--- a/current project/shooter project/Game Design Document.docx
+++ b/current project/shooter project/Game Design Document.docx
@@ -2,13 +2,915 @@
 <file path=word/document.xml><?xml version="1.0" encoding="utf-8"?>
 <w:document xmlns:wpc="http://schemas.microsoft.com/office/word/2010/wordprocessingCanvas" xmlns:cx="http://schemas.microsoft.com/office/drawing/2014/chartex" xmlns:cx1="http://schemas.microsoft.com/office/drawing/2015/9/8/chartex" xmlns:cx2="http://schemas.microsoft.com/office/drawing/2015/10/21/chartex" xmlns:cx3="http://schemas.microsoft.com/office/drawing/2016/5/9/chartex" xmlns:cx4="http://schemas.microsoft.com/office/drawing/2016/5/10/chartex" xmlns:cx5="http://schemas.microsoft.com/office/drawing/2016/5/11/chartex" xmlns:cx6="http://schemas.microsoft.com/office/drawing/2016/5/12/chartex" xmlns:cx7="http://schemas.microsoft.com/office/drawing/2016/5/13/chartex" xmlns:cx8="http://schemas.microsoft.com/office/drawing/2016/5/14/chartex" xmlns:mc="http://schemas.openxmlformats.org/markup-compatibility/2006" xmlns:aink="http://schemas.microsoft.com/office/drawing/2016/ink" xmlns:am3d="http://schemas.microsoft.com/office/drawing/2017/model3d" xmlns:o="urn:schemas-microsoft-com:office:office" xmlns:r="http://schemas.openxmlformats.org/officeDocument/2006/relationships" xmlns:m="http://schemas.openxmlformats.org/officeDocument/2006/math" xmlns:v="urn:schemas-microsoft-com:vml" xmlns:wp14="http://schemas.microsoft.com/office/word/2010/wordprocessingDrawing" xmlns:wp="http://schemas.openxmlformats.org/drawingml/2006/wordprocessingDrawing" xmlns:w10="urn:schemas-microsoft-com:office:word" xmlns:w="http://schemas.openxmlformats.org/wordprocessingml/2006/main" xmlns:w14="http://schemas.microsoft.com/office/word/2010/wordml" xmlns:w15="http://schemas.microsoft.com/office/word/2012/wordml" xmlns:w16cid="http://schemas.microsoft.com/office/word/2016/wordml/cid" xmlns:w16se="http://schemas.microsoft.com/office/word/2015/wordml/symex" xmlns:wpg="http://schemas.microsoft.com/office/word/2010/wordprocessingGroup" xmlns:wpi="http://schemas.microsoft.com/office/word/2010/wordprocessingInk" xmlns:wne="http://schemas.microsoft.com/office/word/2006/wordml" xmlns:wps="http://schemas.microsoft.com/office/word/2010/wordprocessingShape" mc:Ignorable="w14 w15 w16se w16cid wp14">
   <w:body>
+    <w:sdt>
+      <w:sdtPr>
+        <w:id w:val="-370619896"/>
+        <w:docPartObj>
+          <w:docPartGallery w:val="Table of Contents"/>
+          <w:docPartUnique/>
+        </w:docPartObj>
+      </w:sdtPr>
+      <w:sdtEndPr>
+        <w:rPr>
+          <w:rFonts w:asciiTheme="minorHAnsi" w:eastAsiaTheme="minorHAnsi" w:hAnsiTheme="minorHAnsi" w:cstheme="minorBidi"/>
+          <w:b/>
+          <w:bCs/>
+          <w:noProof/>
+          <w:color w:val="auto"/>
+          <w:sz w:val="22"/>
+          <w:szCs w:val="22"/>
+          <w:lang w:val="en-GB"/>
+        </w:rPr>
+      </w:sdtEndPr>
+      <w:sdtContent>
+        <w:p>
+          <w:pPr>
+            <w:pStyle w:val="TOCHeading"/>
+          </w:pPr>
+          <w:r>
+            <w:t>Contents</w:t>
+          </w:r>
+        </w:p>
+        <w:p>
+          <w:pPr>
+            <w:pStyle w:val="TOC1"/>
+            <w:tabs>
+              <w:tab w:val="right" w:leader="dot" w:pos="9016"/>
+            </w:tabs>
+            <w:rPr>
+              <w:rFonts w:eastAsiaTheme="minorEastAsia"/>
+              <w:noProof/>
+              <w:lang w:eastAsia="en-GB"/>
+            </w:rPr>
+          </w:pPr>
+          <w:r>
+            <w:fldChar w:fldCharType="begin"/>
+          </w:r>
+          <w:r>
+            <w:instrText xml:space="preserve"> TOC \o "1-3" \h \z \u </w:instrText>
+          </w:r>
+          <w:r>
+            <w:fldChar w:fldCharType="separate"/>
+          </w:r>
+          <w:hyperlink w:anchor="_Toc28814256" w:history="1">
+            <w:r>
+              <w:rPr>
+                <w:rStyle w:val="Hyperlink"/>
+                <w:noProof/>
+              </w:rPr>
+              <w:t>Game Design Document</w:t>
+            </w:r>
+            <w:r>
+              <w:rPr>
+                <w:noProof/>
+                <w:webHidden/>
+              </w:rPr>
+              <w:tab/>
+            </w:r>
+            <w:r>
+              <w:rPr>
+                <w:noProof/>
+                <w:webHidden/>
+              </w:rPr>
+              <w:fldChar w:fldCharType="begin"/>
+            </w:r>
+            <w:r>
+              <w:rPr>
+                <w:noProof/>
+                <w:webHidden/>
+              </w:rPr>
+              <w:instrText xml:space="preserve"> PAGEREF _Toc28814256 \h </w:instrText>
+            </w:r>
+            <w:r>
+              <w:rPr>
+                <w:noProof/>
+                <w:webHidden/>
+              </w:rPr>
+            </w:r>
+            <w:r>
+              <w:rPr>
+                <w:noProof/>
+                <w:webHidden/>
+              </w:rPr>
+              <w:fldChar w:fldCharType="separate"/>
+            </w:r>
+            <w:r>
+              <w:rPr>
+                <w:noProof/>
+                <w:webHidden/>
+              </w:rPr>
+              <w:t>1</w:t>
+            </w:r>
+            <w:r>
+              <w:rPr>
+                <w:noProof/>
+                <w:webHidden/>
+              </w:rPr>
+              <w:fldChar w:fldCharType="end"/>
+            </w:r>
+          </w:hyperlink>
+        </w:p>
+        <w:p>
+          <w:pPr>
+            <w:pStyle w:val="TOC1"/>
+            <w:tabs>
+              <w:tab w:val="right" w:leader="dot" w:pos="9016"/>
+            </w:tabs>
+            <w:rPr>
+              <w:rFonts w:eastAsiaTheme="minorEastAsia"/>
+              <w:noProof/>
+              <w:lang w:eastAsia="en-GB"/>
+            </w:rPr>
+          </w:pPr>
+          <w:hyperlink w:anchor="_Toc28814257" w:history="1">
+            <w:r>
+              <w:rPr>
+                <w:rStyle w:val="Hyperlink"/>
+                <w:noProof/>
+              </w:rPr>
+              <w:t>Game Story</w:t>
+            </w:r>
+            <w:r>
+              <w:rPr>
+                <w:noProof/>
+                <w:webHidden/>
+              </w:rPr>
+              <w:tab/>
+            </w:r>
+            <w:r>
+              <w:rPr>
+                <w:noProof/>
+                <w:webHidden/>
+              </w:rPr>
+              <w:fldChar w:fldCharType="begin"/>
+            </w:r>
+            <w:r>
+              <w:rPr>
+                <w:noProof/>
+                <w:webHidden/>
+              </w:rPr>
+              <w:instrText xml:space="preserve"> PAGEREF _Toc28814257 \h </w:instrText>
+            </w:r>
+            <w:r>
+              <w:rPr>
+                <w:noProof/>
+                <w:webHidden/>
+              </w:rPr>
+            </w:r>
+            <w:r>
+              <w:rPr>
+                <w:noProof/>
+                <w:webHidden/>
+              </w:rPr>
+              <w:fldChar w:fldCharType="separate"/>
+            </w:r>
+            <w:r>
+              <w:rPr>
+                <w:noProof/>
+                <w:webHidden/>
+              </w:rPr>
+              <w:t>1</w:t>
+            </w:r>
+            <w:r>
+              <w:rPr>
+                <w:noProof/>
+                <w:webHidden/>
+              </w:rPr>
+              <w:fldChar w:fldCharType="end"/>
+            </w:r>
+          </w:hyperlink>
+        </w:p>
+        <w:p>
+          <w:pPr>
+            <w:pStyle w:val="TOC1"/>
+            <w:tabs>
+              <w:tab w:val="right" w:leader="dot" w:pos="9016"/>
+            </w:tabs>
+            <w:rPr>
+              <w:rFonts w:eastAsiaTheme="minorEastAsia"/>
+              <w:noProof/>
+              <w:lang w:eastAsia="en-GB"/>
+            </w:rPr>
+          </w:pPr>
+          <w:hyperlink w:anchor="_Toc28814258" w:history="1">
+            <w:r>
+              <w:rPr>
+                <w:rStyle w:val="Hyperlink"/>
+                <w:noProof/>
+              </w:rPr>
+              <w:t>Character 1</w:t>
+            </w:r>
+            <w:r>
+              <w:rPr>
+                <w:noProof/>
+                <w:webHidden/>
+              </w:rPr>
+              <w:tab/>
+            </w:r>
+            <w:r>
+              <w:rPr>
+                <w:noProof/>
+                <w:webHidden/>
+              </w:rPr>
+              <w:fldChar w:fldCharType="begin"/>
+            </w:r>
+            <w:r>
+              <w:rPr>
+                <w:noProof/>
+                <w:webHidden/>
+              </w:rPr>
+              <w:instrText xml:space="preserve"> PAGEREF _Toc28814258 \h </w:instrText>
+            </w:r>
+            <w:r>
+              <w:rPr>
+                <w:noProof/>
+                <w:webHidden/>
+              </w:rPr>
+            </w:r>
+            <w:r>
+              <w:rPr>
+                <w:noProof/>
+                <w:webHidden/>
+              </w:rPr>
+              <w:fldChar w:fldCharType="separate"/>
+            </w:r>
+            <w:r>
+              <w:rPr>
+                <w:noProof/>
+                <w:webHidden/>
+              </w:rPr>
+              <w:t>2</w:t>
+            </w:r>
+            <w:r>
+              <w:rPr>
+                <w:noProof/>
+                <w:webHidden/>
+              </w:rPr>
+              <w:fldChar w:fldCharType="end"/>
+            </w:r>
+          </w:hyperlink>
+        </w:p>
+        <w:p>
+          <w:pPr>
+            <w:pStyle w:val="TOC1"/>
+            <w:tabs>
+              <w:tab w:val="right" w:leader="dot" w:pos="9016"/>
+            </w:tabs>
+            <w:rPr>
+              <w:rFonts w:eastAsiaTheme="minorEastAsia"/>
+              <w:noProof/>
+              <w:lang w:eastAsia="en-GB"/>
+            </w:rPr>
+          </w:pPr>
+          <w:hyperlink w:anchor="_Toc28814259" w:history="1">
+            <w:r>
+              <w:rPr>
+                <w:rStyle w:val="Hyperlink"/>
+                <w:noProof/>
+              </w:rPr>
+              <w:t>Menus</w:t>
+            </w:r>
+            <w:r>
+              <w:rPr>
+                <w:noProof/>
+                <w:webHidden/>
+              </w:rPr>
+              <w:tab/>
+            </w:r>
+            <w:r>
+              <w:rPr>
+                <w:noProof/>
+                <w:webHidden/>
+              </w:rPr>
+              <w:fldChar w:fldCharType="begin"/>
+            </w:r>
+            <w:r>
+              <w:rPr>
+                <w:noProof/>
+                <w:webHidden/>
+              </w:rPr>
+              <w:instrText xml:space="preserve"> PAGEREF _Toc28814259 \h </w:instrText>
+            </w:r>
+            <w:r>
+              <w:rPr>
+                <w:noProof/>
+                <w:webHidden/>
+              </w:rPr>
+            </w:r>
+            <w:r>
+              <w:rPr>
+                <w:noProof/>
+                <w:webHidden/>
+              </w:rPr>
+              <w:fldChar w:fldCharType="separate"/>
+            </w:r>
+            <w:r>
+              <w:rPr>
+                <w:noProof/>
+                <w:webHidden/>
+              </w:rPr>
+              <w:t>2</w:t>
+            </w:r>
+            <w:r>
+              <w:rPr>
+                <w:noProof/>
+                <w:webHidden/>
+              </w:rPr>
+              <w:fldChar w:fldCharType="end"/>
+            </w:r>
+          </w:hyperlink>
+        </w:p>
+        <w:p>
+          <w:pPr>
+            <w:pStyle w:val="TOC2"/>
+            <w:tabs>
+              <w:tab w:val="right" w:leader="dot" w:pos="9016"/>
+            </w:tabs>
+            <w:rPr>
+              <w:rFonts w:eastAsiaTheme="minorEastAsia"/>
+              <w:noProof/>
+              <w:lang w:eastAsia="en-GB"/>
+            </w:rPr>
+          </w:pPr>
+          <w:hyperlink w:anchor="_Toc28814260" w:history="1">
+            <w:r>
+              <w:rPr>
+                <w:rStyle w:val="Hyperlink"/>
+                <w:noProof/>
+              </w:rPr>
+              <w:t>Main menu</w:t>
+            </w:r>
+            <w:r>
+              <w:rPr>
+                <w:noProof/>
+                <w:webHidden/>
+              </w:rPr>
+              <w:tab/>
+            </w:r>
+            <w:r>
+              <w:rPr>
+                <w:noProof/>
+                <w:webHidden/>
+              </w:rPr>
+              <w:fldChar w:fldCharType="begin"/>
+            </w:r>
+            <w:r>
+              <w:rPr>
+                <w:noProof/>
+                <w:webHidden/>
+              </w:rPr>
+              <w:instrText xml:space="preserve"> PAGEREF _Toc28814260 \h </w:instrText>
+            </w:r>
+            <w:r>
+              <w:rPr>
+                <w:noProof/>
+                <w:webHidden/>
+              </w:rPr>
+            </w:r>
+            <w:r>
+              <w:rPr>
+                <w:noProof/>
+                <w:webHidden/>
+              </w:rPr>
+              <w:fldChar w:fldCharType="separate"/>
+            </w:r>
+            <w:r>
+              <w:rPr>
+                <w:noProof/>
+                <w:webHidden/>
+              </w:rPr>
+              <w:t>2</w:t>
+            </w:r>
+            <w:r>
+              <w:rPr>
+                <w:noProof/>
+                <w:webHidden/>
+              </w:rPr>
+              <w:fldChar w:fldCharType="end"/>
+            </w:r>
+          </w:hyperlink>
+        </w:p>
+        <w:p>
+          <w:pPr>
+            <w:pStyle w:val="TOC2"/>
+            <w:tabs>
+              <w:tab w:val="right" w:leader="dot" w:pos="9016"/>
+            </w:tabs>
+            <w:rPr>
+              <w:rFonts w:eastAsiaTheme="minorEastAsia"/>
+              <w:noProof/>
+              <w:lang w:eastAsia="en-GB"/>
+            </w:rPr>
+          </w:pPr>
+          <w:hyperlink w:anchor="_Toc28814261" w:history="1">
+            <w:r>
+              <w:rPr>
+                <w:rStyle w:val="Hyperlink"/>
+                <w:noProof/>
+              </w:rPr>
+              <w:t>Game</w:t>
+            </w:r>
+            <w:r>
+              <w:rPr>
+                <w:noProof/>
+                <w:webHidden/>
+              </w:rPr>
+              <w:tab/>
+            </w:r>
+            <w:r>
+              <w:rPr>
+                <w:noProof/>
+                <w:webHidden/>
+              </w:rPr>
+              <w:fldChar w:fldCharType="begin"/>
+            </w:r>
+            <w:r>
+              <w:rPr>
+                <w:noProof/>
+                <w:webHidden/>
+              </w:rPr>
+              <w:instrText xml:space="preserve"> PAGEREF _Toc28814261 \h </w:instrText>
+            </w:r>
+            <w:r>
+              <w:rPr>
+                <w:noProof/>
+                <w:webHidden/>
+              </w:rPr>
+            </w:r>
+            <w:r>
+              <w:rPr>
+                <w:noProof/>
+                <w:webHidden/>
+              </w:rPr>
+              <w:fldChar w:fldCharType="separate"/>
+            </w:r>
+            <w:r>
+              <w:rPr>
+                <w:noProof/>
+                <w:webHidden/>
+              </w:rPr>
+              <w:t>3</w:t>
+            </w:r>
+            <w:r>
+              <w:rPr>
+                <w:noProof/>
+                <w:webHidden/>
+              </w:rPr>
+              <w:fldChar w:fldCharType="end"/>
+            </w:r>
+          </w:hyperlink>
+        </w:p>
+        <w:p>
+          <w:pPr>
+            <w:pStyle w:val="TOC2"/>
+            <w:tabs>
+              <w:tab w:val="right" w:leader="dot" w:pos="9016"/>
+            </w:tabs>
+            <w:rPr>
+              <w:rFonts w:eastAsiaTheme="minorEastAsia"/>
+              <w:noProof/>
+              <w:lang w:eastAsia="en-GB"/>
+            </w:rPr>
+          </w:pPr>
+          <w:hyperlink w:anchor="_Toc28814262" w:history="1">
+            <w:r>
+              <w:rPr>
+                <w:rStyle w:val="Hyperlink"/>
+                <w:noProof/>
+              </w:rPr>
+              <w:t>Game over</w:t>
+            </w:r>
+            <w:r>
+              <w:rPr>
+                <w:noProof/>
+                <w:webHidden/>
+              </w:rPr>
+              <w:tab/>
+            </w:r>
+            <w:r>
+              <w:rPr>
+                <w:noProof/>
+                <w:webHidden/>
+              </w:rPr>
+              <w:fldChar w:fldCharType="begin"/>
+            </w:r>
+            <w:r>
+              <w:rPr>
+                <w:noProof/>
+                <w:webHidden/>
+              </w:rPr>
+              <w:instrText xml:space="preserve"> PAGEREF _Toc28814262 \h </w:instrText>
+            </w:r>
+            <w:r>
+              <w:rPr>
+                <w:noProof/>
+                <w:webHidden/>
+              </w:rPr>
+            </w:r>
+            <w:r>
+              <w:rPr>
+                <w:noProof/>
+                <w:webHidden/>
+              </w:rPr>
+              <w:fldChar w:fldCharType="separate"/>
+            </w:r>
+            <w:r>
+              <w:rPr>
+                <w:noProof/>
+                <w:webHidden/>
+              </w:rPr>
+              <w:t>4</w:t>
+            </w:r>
+            <w:r>
+              <w:rPr>
+                <w:noProof/>
+                <w:webHidden/>
+              </w:rPr>
+              <w:fldChar w:fldCharType="end"/>
+            </w:r>
+          </w:hyperlink>
+        </w:p>
+        <w:p>
+          <w:pPr>
+            <w:pStyle w:val="TOC1"/>
+            <w:tabs>
+              <w:tab w:val="right" w:leader="dot" w:pos="9016"/>
+            </w:tabs>
+            <w:rPr>
+              <w:rFonts w:eastAsiaTheme="minorEastAsia"/>
+              <w:noProof/>
+              <w:lang w:eastAsia="en-GB"/>
+            </w:rPr>
+          </w:pPr>
+          <w:hyperlink w:anchor="_Toc28814263" w:history="1">
+            <w:r>
+              <w:rPr>
+                <w:rStyle w:val="Hyperlink"/>
+                <w:noProof/>
+              </w:rPr>
+              <w:t>Game Elements</w:t>
+            </w:r>
+            <w:r>
+              <w:rPr>
+                <w:noProof/>
+                <w:webHidden/>
+              </w:rPr>
+              <w:tab/>
+            </w:r>
+            <w:r>
+              <w:rPr>
+                <w:noProof/>
+                <w:webHidden/>
+              </w:rPr>
+              <w:fldChar w:fldCharType="begin"/>
+            </w:r>
+            <w:r>
+              <w:rPr>
+                <w:noProof/>
+                <w:webHidden/>
+              </w:rPr>
+              <w:instrText xml:space="preserve"> PAGEREF _Toc28814263 \h </w:instrText>
+            </w:r>
+            <w:r>
+              <w:rPr>
+                <w:noProof/>
+                <w:webHidden/>
+              </w:rPr>
+            </w:r>
+            <w:r>
+              <w:rPr>
+                <w:noProof/>
+                <w:webHidden/>
+              </w:rPr>
+              <w:fldChar w:fldCharType="separate"/>
+            </w:r>
+            <w:r>
+              <w:rPr>
+                <w:noProof/>
+                <w:webHidden/>
+              </w:rPr>
+              <w:t>5</w:t>
+            </w:r>
+            <w:r>
+              <w:rPr>
+                <w:noProof/>
+                <w:webHidden/>
+              </w:rPr>
+              <w:fldChar w:fldCharType="end"/>
+            </w:r>
+          </w:hyperlink>
+        </w:p>
+        <w:p>
+          <w:pPr>
+            <w:pStyle w:val="TOC2"/>
+            <w:tabs>
+              <w:tab w:val="right" w:leader="dot" w:pos="9016"/>
+            </w:tabs>
+            <w:rPr>
+              <w:rFonts w:eastAsiaTheme="minorEastAsia"/>
+              <w:noProof/>
+              <w:lang w:eastAsia="en-GB"/>
+            </w:rPr>
+          </w:pPr>
+          <w:hyperlink w:anchor="_Toc28814264" w:history="1">
+            <w:r>
+              <w:rPr>
+                <w:rStyle w:val="Hyperlink"/>
+                <w:noProof/>
+              </w:rPr>
+              <w:t>Weapon Script</w:t>
+            </w:r>
+            <w:r>
+              <w:rPr>
+                <w:noProof/>
+                <w:webHidden/>
+              </w:rPr>
+              <w:tab/>
+            </w:r>
+            <w:r>
+              <w:rPr>
+                <w:noProof/>
+                <w:webHidden/>
+              </w:rPr>
+              <w:fldChar w:fldCharType="begin"/>
+            </w:r>
+            <w:r>
+              <w:rPr>
+                <w:noProof/>
+                <w:webHidden/>
+              </w:rPr>
+              <w:instrText xml:space="preserve"> PAGEREF _Toc28814264 \h </w:instrText>
+            </w:r>
+            <w:r>
+              <w:rPr>
+                <w:noProof/>
+                <w:webHidden/>
+              </w:rPr>
+            </w:r>
+            <w:r>
+              <w:rPr>
+                <w:noProof/>
+                <w:webHidden/>
+              </w:rPr>
+              <w:fldChar w:fldCharType="separate"/>
+            </w:r>
+            <w:r>
+              <w:rPr>
+                <w:noProof/>
+                <w:webHidden/>
+              </w:rPr>
+              <w:t>6</w:t>
+            </w:r>
+            <w:r>
+              <w:rPr>
+                <w:noProof/>
+                <w:webHidden/>
+              </w:rPr>
+              <w:fldChar w:fldCharType="end"/>
+            </w:r>
+          </w:hyperlink>
+        </w:p>
+        <w:p>
+          <w:pPr>
+            <w:pStyle w:val="TOC2"/>
+            <w:tabs>
+              <w:tab w:val="right" w:leader="dot" w:pos="9016"/>
+            </w:tabs>
+            <w:rPr>
+              <w:rFonts w:eastAsiaTheme="minorEastAsia"/>
+              <w:noProof/>
+              <w:lang w:eastAsia="en-GB"/>
+            </w:rPr>
+          </w:pPr>
+          <w:hyperlink w:anchor="_Toc28814265" w:history="1">
+            <w:r>
+              <w:rPr>
+                <w:rStyle w:val="Hyperlink"/>
+                <w:noProof/>
+              </w:rPr>
+              <w:t>Enemies</w:t>
+            </w:r>
+            <w:r>
+              <w:rPr>
+                <w:noProof/>
+                <w:webHidden/>
+              </w:rPr>
+              <w:tab/>
+            </w:r>
+            <w:r>
+              <w:rPr>
+                <w:noProof/>
+                <w:webHidden/>
+              </w:rPr>
+              <w:fldChar w:fldCharType="begin"/>
+            </w:r>
+            <w:r>
+              <w:rPr>
+                <w:noProof/>
+                <w:webHidden/>
+              </w:rPr>
+              <w:instrText xml:space="preserve"> PAGEREF _Toc28814265 \h </w:instrText>
+            </w:r>
+            <w:r>
+              <w:rPr>
+                <w:noProof/>
+                <w:webHidden/>
+              </w:rPr>
+            </w:r>
+            <w:r>
+              <w:rPr>
+                <w:noProof/>
+                <w:webHidden/>
+              </w:rPr>
+              <w:fldChar w:fldCharType="separate"/>
+            </w:r>
+            <w:r>
+              <w:rPr>
+                <w:noProof/>
+                <w:webHidden/>
+              </w:rPr>
+              <w:t>7</w:t>
+            </w:r>
+            <w:r>
+              <w:rPr>
+                <w:noProof/>
+                <w:webHidden/>
+              </w:rPr>
+              <w:fldChar w:fldCharType="end"/>
+            </w:r>
+          </w:hyperlink>
+        </w:p>
+        <w:p>
+          <w:pPr>
+            <w:pStyle w:val="TOC1"/>
+            <w:tabs>
+              <w:tab w:val="right" w:leader="dot" w:pos="9016"/>
+            </w:tabs>
+            <w:rPr>
+              <w:rFonts w:eastAsiaTheme="minorEastAsia"/>
+              <w:noProof/>
+              <w:lang w:eastAsia="en-GB"/>
+            </w:rPr>
+          </w:pPr>
+          <w:hyperlink w:anchor="_Toc28814266" w:history="1">
+            <w:r>
+              <w:rPr>
+                <w:rStyle w:val="Hyperlink"/>
+                <w:noProof/>
+              </w:rPr>
+              <w:t>Map plan</w:t>
+            </w:r>
+            <w:r>
+              <w:rPr>
+                <w:noProof/>
+                <w:webHidden/>
+              </w:rPr>
+              <w:tab/>
+            </w:r>
+            <w:r>
+              <w:rPr>
+                <w:noProof/>
+                <w:webHidden/>
+              </w:rPr>
+              <w:fldChar w:fldCharType="begin"/>
+            </w:r>
+            <w:r>
+              <w:rPr>
+                <w:noProof/>
+                <w:webHidden/>
+              </w:rPr>
+              <w:instrText xml:space="preserve"> PAGEREF _Toc28814266 \h </w:instrText>
+            </w:r>
+            <w:r>
+              <w:rPr>
+                <w:noProof/>
+                <w:webHidden/>
+              </w:rPr>
+            </w:r>
+            <w:r>
+              <w:rPr>
+                <w:noProof/>
+                <w:webHidden/>
+              </w:rPr>
+              <w:fldChar w:fldCharType="separate"/>
+            </w:r>
+            <w:r>
+              <w:rPr>
+                <w:noProof/>
+                <w:webHidden/>
+              </w:rPr>
+              <w:t>8</w:t>
+            </w:r>
+            <w:r>
+              <w:rPr>
+                <w:noProof/>
+                <w:webHidden/>
+              </w:rPr>
+              <w:fldChar w:fldCharType="end"/>
+            </w:r>
+          </w:hyperlink>
+        </w:p>
+        <w:p>
+          <w:pPr>
+            <w:pStyle w:val="TOC1"/>
+            <w:tabs>
+              <w:tab w:val="right" w:leader="dot" w:pos="9016"/>
+            </w:tabs>
+            <w:rPr>
+              <w:rFonts w:eastAsiaTheme="minorEastAsia"/>
+              <w:noProof/>
+              <w:lang w:eastAsia="en-GB"/>
+            </w:rPr>
+          </w:pPr>
+          <w:hyperlink w:anchor="_Toc28814267" w:history="1">
+            <w:r>
+              <w:rPr>
+                <w:rStyle w:val="Hyperlink"/>
+                <w:noProof/>
+              </w:rPr>
+              <w:t>Game Breakdown</w:t>
+            </w:r>
+            <w:r>
+              <w:rPr>
+                <w:noProof/>
+                <w:webHidden/>
+              </w:rPr>
+              <w:tab/>
+            </w:r>
+            <w:r>
+              <w:rPr>
+                <w:noProof/>
+                <w:webHidden/>
+              </w:rPr>
+              <w:fldChar w:fldCharType="begin"/>
+            </w:r>
+            <w:r>
+              <w:rPr>
+                <w:noProof/>
+                <w:webHidden/>
+              </w:rPr>
+              <w:instrText xml:space="preserve"> PAGEREF _Toc28814267 \h </w:instrText>
+            </w:r>
+            <w:r>
+              <w:rPr>
+                <w:noProof/>
+                <w:webHidden/>
+              </w:rPr>
+            </w:r>
+            <w:r>
+              <w:rPr>
+                <w:noProof/>
+                <w:webHidden/>
+              </w:rPr>
+              <w:fldChar w:fldCharType="separate"/>
+            </w:r>
+            <w:r>
+              <w:rPr>
+                <w:noProof/>
+                <w:webHidden/>
+              </w:rPr>
+              <w:t>8</w:t>
+            </w:r>
+            <w:r>
+              <w:rPr>
+                <w:noProof/>
+                <w:webHidden/>
+              </w:rPr>
+              <w:fldChar w:fldCharType="end"/>
+            </w:r>
+          </w:hyperlink>
+        </w:p>
+        <w:p>
+          <w:r>
+            <w:rPr>
+              <w:b/>
+              <w:bCs/>
+              <w:noProof/>
+            </w:rPr>
+            <w:fldChar w:fldCharType="end"/>
+          </w:r>
+        </w:p>
+      </w:sdtContent>
+    </w:sdt>
     <w:p>
       <w:pPr>
         <w:pStyle w:val="Heading1"/>
       </w:pPr>
+    </w:p>
+    <w:p>
+      <w:pPr>
+        <w:pStyle w:val="Heading1"/>
+      </w:pPr>
+    </w:p>
+    <w:p>
+      <w:pPr>
+        <w:pStyle w:val="Heading1"/>
+      </w:pPr>
+      <w:bookmarkStart w:id="0" w:name="_Toc28814256"/>
       <w:r>
         <w:t>Game Design Document</w:t>
       </w:r>
+      <w:bookmarkEnd w:id="0"/>
     </w:p>
     <w:p>
       <w:pPr>
@@ -33,12 +935,14 @@
       <w:pPr>
         <w:pStyle w:val="Heading1"/>
       </w:pPr>
+      <w:bookmarkStart w:id="1" w:name="_Toc28814257"/>
       <w:r>
         <w:t xml:space="preserve">Game </w:t>
       </w:r>
       <w:r>
         <w:t>Story</w:t>
       </w:r>
+      <w:bookmarkEnd w:id="1"/>
     </w:p>
     <w:p>
       <w:r>
@@ -68,9 +972,11 @@
           <w:szCs w:val="22"/>
         </w:rPr>
       </w:pPr>
+      <w:bookmarkStart w:id="2" w:name="_Toc28814258"/>
       <w:r>
         <w:t>Character 1</w:t>
       </w:r>
+      <w:bookmarkEnd w:id="2"/>
     </w:p>
     <w:p>
       <w:r>
@@ -108,7 +1014,7 @@
                     <pic:cNvPicPr/>
                   </pic:nvPicPr>
                   <pic:blipFill>
-                    <a:blip r:embed="rId4"/>
+                    <a:blip r:embed="rId5"/>
                     <a:stretch>
                       <a:fillRect/>
                     </a:stretch>
@@ -143,10 +1049,11 @@
           <w:szCs w:val="22"/>
         </w:rPr>
       </w:pPr>
-      <w:r>
-        <w:lastRenderedPageBreak/>
+      <w:bookmarkStart w:id="3" w:name="_Toc28814259"/>
+      <w:r>
         <w:t>Menus</w:t>
       </w:r>
+      <w:bookmarkEnd w:id="3"/>
     </w:p>
     <w:p/>
     <w:p>
@@ -170,7 +1077,7 @@
                     <pic:cNvPicPr/>
                   </pic:nvPicPr>
                   <pic:blipFill>
-                    <a:blip r:embed="rId5"/>
+                    <a:blip r:embed="rId6"/>
                     <a:stretch>
                       <a:fillRect/>
                     </a:stretch>
@@ -195,16 +1102,1356 @@
       <w:pPr>
         <w:pStyle w:val="Heading2"/>
       </w:pPr>
+      <w:bookmarkStart w:id="4" w:name="_Toc28814260"/>
       <w:r>
         <w:t>Main menu</w:t>
       </w:r>
-    </w:p>
-    <w:p>
-      <w:r>
-        <w:t>Contain two buttons</w:t>
-      </w:r>
-      <w:bookmarkStart w:id="0" w:name="_GoBack"/>
-      <w:bookmarkEnd w:id="0"/>
+      <w:bookmarkEnd w:id="4"/>
+    </w:p>
+    <w:p>
+      <w:r>
+        <w:t>Contain</w:t>
+      </w:r>
+      <w:r>
+        <w:t>s</w:t>
+      </w:r>
+      <w:r>
+        <w:t xml:space="preserve"> two buttons</w:t>
+      </w:r>
+      <w:r>
+        <w:t>: start game that loads the game and exit that closes the application.</w:t>
+      </w:r>
+    </w:p>
+    <w:p>
+      <w:r>
+        <w:rPr>
+          <w:noProof/>
+        </w:rPr>
+        <w:drawing>
+          <wp:inline distT="0" distB="0" distL="0" distR="0" wp14:anchorId="2B8EE0C3" wp14:editId="23515D1A">
+            <wp:extent cx="3381375" cy="2800350"/>
+            <wp:effectExtent l="0" t="0" r="9525" b="0"/>
+            <wp:docPr id="3" name="Picture 3"/>
+            <wp:cNvGraphicFramePr>
+              <a:graphicFrameLocks xmlns:a="http://schemas.openxmlformats.org/drawingml/2006/main" noChangeAspect="1"/>
+            </wp:cNvGraphicFramePr>
+            <a:graphic xmlns:a="http://schemas.openxmlformats.org/drawingml/2006/main">
+              <a:graphicData uri="http://schemas.openxmlformats.org/drawingml/2006/picture">
+                <pic:pic xmlns:pic="http://schemas.openxmlformats.org/drawingml/2006/picture">
+                  <pic:nvPicPr>
+                    <pic:cNvPr id="1" name=""/>
+                    <pic:cNvPicPr/>
+                  </pic:nvPicPr>
+                  <pic:blipFill>
+                    <a:blip r:embed="rId7"/>
+                    <a:stretch>
+                      <a:fillRect/>
+                    </a:stretch>
+                  </pic:blipFill>
+                  <pic:spPr>
+                    <a:xfrm>
+                      <a:off x="0" y="0"/>
+                      <a:ext cx="3381375" cy="2800350"/>
+                    </a:xfrm>
+                    <a:prstGeom prst="rect">
+                      <a:avLst/>
+                    </a:prstGeom>
+                  </pic:spPr>
+                </pic:pic>
+              </a:graphicData>
+            </a:graphic>
+          </wp:inline>
+        </w:drawing>
+      </w:r>
+    </w:p>
+    <w:p/>
+    <w:p>
+      <w:r>
+        <w:lastRenderedPageBreak/>
+        <w:t>The main menu with have some atmospheric music, that will hopefully set the tone of the game to be serious and suspenseful</w:t>
+      </w:r>
+      <w:r>
+        <w:t>.</w:t>
+      </w:r>
+    </w:p>
+    <w:p>
+      <w:pPr>
+        <w:pStyle w:val="Heading2"/>
+      </w:pPr>
+      <w:bookmarkStart w:id="5" w:name="_Toc28814261"/>
+      <w:r>
+        <w:t>Game</w:t>
+      </w:r>
+      <w:bookmarkEnd w:id="5"/>
+    </w:p>
+    <w:p/>
+    <w:p>
+      <w:pPr>
+        <w:rPr>
+          <w:noProof/>
+        </w:rPr>
+      </w:pPr>
+      <w:r>
+        <w:rPr>
+          <w:noProof/>
+        </w:rPr>
+        <w:drawing>
+          <wp:inline distT="0" distB="0" distL="0" distR="0" wp14:anchorId="12E0EC84" wp14:editId="391DA2D5">
+            <wp:extent cx="5731510" cy="3273425"/>
+            <wp:effectExtent l="0" t="0" r="2540" b="3175"/>
+            <wp:docPr id="5" name="Picture 5"/>
+            <wp:cNvGraphicFramePr>
+              <a:graphicFrameLocks xmlns:a="http://schemas.openxmlformats.org/drawingml/2006/main" noChangeAspect="1"/>
+            </wp:cNvGraphicFramePr>
+            <a:graphic xmlns:a="http://schemas.openxmlformats.org/drawingml/2006/main">
+              <a:graphicData uri="http://schemas.openxmlformats.org/drawingml/2006/picture">
+                <pic:pic xmlns:pic="http://schemas.openxmlformats.org/drawingml/2006/picture">
+                  <pic:nvPicPr>
+                    <pic:cNvPr id="1" name=""/>
+                    <pic:cNvPicPr/>
+                  </pic:nvPicPr>
+                  <pic:blipFill>
+                    <a:blip r:embed="rId8"/>
+                    <a:stretch>
+                      <a:fillRect/>
+                    </a:stretch>
+                  </pic:blipFill>
+                  <pic:spPr>
+                    <a:xfrm>
+                      <a:off x="0" y="0"/>
+                      <a:ext cx="5731510" cy="3273425"/>
+                    </a:xfrm>
+                    <a:prstGeom prst="rect">
+                      <a:avLst/>
+                    </a:prstGeom>
+                  </pic:spPr>
+                </pic:pic>
+              </a:graphicData>
+            </a:graphic>
+          </wp:inline>
+        </w:drawing>
+      </w:r>
+    </w:p>
+    <w:p/>
+    <w:p>
+      <w:r>
+        <w:t>Player health bar will move down and while a zombie is colliding with the player, its represented as a slider that will move down, once it reaches 0 the game with end.</w:t>
+      </w:r>
+    </w:p>
+    <w:p>
+      <w:r>
+        <w:t>Player score will go up in 10-point increments as a zombie is killed.</w:t>
+      </w:r>
+    </w:p>
+    <w:p>
+      <w:r>
+        <w:t xml:space="preserve">Ammo will </w:t>
+      </w:r>
+      <w:r>
+        <w:t>decrease</w:t>
+      </w:r>
+      <w:r>
+        <w:t xml:space="preserve"> </w:t>
+      </w:r>
+      <w:r>
+        <w:t>when a bullet is shot, when it reaches 0 shooting is disabled until the player manually reloads by pressing R.</w:t>
+      </w:r>
+    </w:p>
+    <w:p>
+      <w:r>
+        <w:t>Sprinting will increase movement</w:t>
+      </w:r>
+      <w:r>
+        <w:t xml:space="preserve"> to a specific value. Defaulted at 7.</w:t>
+      </w:r>
+    </w:p>
+    <w:p>
+      <w:pPr>
+        <w:pStyle w:val="Heading2"/>
+      </w:pPr>
+      <w:bookmarkStart w:id="6" w:name="_Toc28814262"/>
+      <w:r>
+        <w:lastRenderedPageBreak/>
+        <w:t>Game over</w:t>
+      </w:r>
+      <w:bookmarkEnd w:id="6"/>
+    </w:p>
+    <w:p>
+      <w:r>
+        <w:rPr>
+          <w:noProof/>
+        </w:rPr>
+        <w:drawing>
+          <wp:inline distT="0" distB="0" distL="0" distR="0" wp14:anchorId="30E732DA" wp14:editId="02106B8E">
+            <wp:extent cx="5731510" cy="4337050"/>
+            <wp:effectExtent l="0" t="0" r="2540" b="6350"/>
+            <wp:docPr id="6" name="Picture 6"/>
+            <wp:cNvGraphicFramePr>
+              <a:graphicFrameLocks xmlns:a="http://schemas.openxmlformats.org/drawingml/2006/main" noChangeAspect="1"/>
+            </wp:cNvGraphicFramePr>
+            <a:graphic xmlns:a="http://schemas.openxmlformats.org/drawingml/2006/main">
+              <a:graphicData uri="http://schemas.openxmlformats.org/drawingml/2006/picture">
+                <pic:pic xmlns:pic="http://schemas.openxmlformats.org/drawingml/2006/picture">
+                  <pic:nvPicPr>
+                    <pic:cNvPr id="1" name=""/>
+                    <pic:cNvPicPr/>
+                  </pic:nvPicPr>
+                  <pic:blipFill>
+                    <a:blip r:embed="rId9"/>
+                    <a:stretch>
+                      <a:fillRect/>
+                    </a:stretch>
+                  </pic:blipFill>
+                  <pic:spPr>
+                    <a:xfrm>
+                      <a:off x="0" y="0"/>
+                      <a:ext cx="5731510" cy="4337050"/>
+                    </a:xfrm>
+                    <a:prstGeom prst="rect">
+                      <a:avLst/>
+                    </a:prstGeom>
+                  </pic:spPr>
+                </pic:pic>
+              </a:graphicData>
+            </a:graphic>
+          </wp:inline>
+        </w:drawing>
+      </w:r>
+    </w:p>
+    <w:p>
+      <w:r>
+        <w:t>Game over title, under will be some flavour text “you were consumed”.</w:t>
+      </w:r>
+    </w:p>
+    <w:p>
+      <w:r>
+        <w:t>Shows the players score.</w:t>
+      </w:r>
+    </w:p>
+    <w:p>
+      <w:r>
+        <w:t>Button to close the game.</w:t>
+      </w:r>
+    </w:p>
+    <w:p/>
+    <w:p/>
+    <w:p/>
+    <w:p/>
+    <w:p/>
+    <w:p/>
+    <w:p/>
+    <w:p/>
+    <w:p/>
+    <w:p/>
+    <w:p/>
+    <w:p>
+      <w:pPr>
+        <w:pStyle w:val="Heading1"/>
+      </w:pPr>
+      <w:bookmarkStart w:id="7" w:name="_Toc28814263"/>
+      <w:r>
+        <w:t>Game Elements</w:t>
+      </w:r>
+      <w:bookmarkEnd w:id="7"/>
+    </w:p>
+    <w:p/>
+    <w:p>
+      <w:r>
+        <w:t>Main Player</w:t>
+      </w:r>
+    </w:p>
+    <w:p>
+      <w:r>
+        <w:rPr>
+          <w:noProof/>
+        </w:rPr>
+        <w:drawing>
+          <wp:inline distT="0" distB="0" distL="0" distR="0" wp14:anchorId="42ABA7B5" wp14:editId="4E4DA917">
+            <wp:extent cx="5305425" cy="2705100"/>
+            <wp:effectExtent l="0" t="0" r="9525" b="0"/>
+            <wp:docPr id="7" name="Picture 7"/>
+            <wp:cNvGraphicFramePr>
+              <a:graphicFrameLocks xmlns:a="http://schemas.openxmlformats.org/drawingml/2006/main" noChangeAspect="1"/>
+            </wp:cNvGraphicFramePr>
+            <a:graphic xmlns:a="http://schemas.openxmlformats.org/drawingml/2006/main">
+              <a:graphicData uri="http://schemas.openxmlformats.org/drawingml/2006/picture">
+                <pic:pic xmlns:pic="http://schemas.openxmlformats.org/drawingml/2006/picture">
+                  <pic:nvPicPr>
+                    <pic:cNvPr id="1" name=""/>
+                    <pic:cNvPicPr/>
+                  </pic:nvPicPr>
+                  <pic:blipFill>
+                    <a:blip r:embed="rId10"/>
+                    <a:stretch>
+                      <a:fillRect/>
+                    </a:stretch>
+                  </pic:blipFill>
+                  <pic:spPr>
+                    <a:xfrm>
+                      <a:off x="0" y="0"/>
+                      <a:ext cx="5305425" cy="2705100"/>
+                    </a:xfrm>
+                    <a:prstGeom prst="rect">
+                      <a:avLst/>
+                    </a:prstGeom>
+                  </pic:spPr>
+                </pic:pic>
+              </a:graphicData>
+            </a:graphic>
+          </wp:inline>
+        </w:drawing>
+      </w:r>
+    </w:p>
+    <w:p>
+      <w:r>
+        <w:rPr>
+          <w:noProof/>
+        </w:rPr>
+        <w:drawing>
+          <wp:inline distT="0" distB="0" distL="0" distR="0" wp14:anchorId="6FA6CCD3" wp14:editId="6D0CBE99">
+            <wp:extent cx="2476500" cy="2695575"/>
+            <wp:effectExtent l="0" t="0" r="0" b="9525"/>
+            <wp:docPr id="8" name="Picture 8"/>
+            <wp:cNvGraphicFramePr>
+              <a:graphicFrameLocks xmlns:a="http://schemas.openxmlformats.org/drawingml/2006/main" noChangeAspect="1"/>
+            </wp:cNvGraphicFramePr>
+            <a:graphic xmlns:a="http://schemas.openxmlformats.org/drawingml/2006/main">
+              <a:graphicData uri="http://schemas.openxmlformats.org/drawingml/2006/picture">
+                <pic:pic xmlns:pic="http://schemas.openxmlformats.org/drawingml/2006/picture">
+                  <pic:nvPicPr>
+                    <pic:cNvPr id="1" name=""/>
+                    <pic:cNvPicPr/>
+                  </pic:nvPicPr>
+                  <pic:blipFill>
+                    <a:blip r:embed="rId11"/>
+                    <a:stretch>
+                      <a:fillRect/>
+                    </a:stretch>
+                  </pic:blipFill>
+                  <pic:spPr>
+                    <a:xfrm>
+                      <a:off x="0" y="0"/>
+                      <a:ext cx="2476500" cy="2695575"/>
+                    </a:xfrm>
+                    <a:prstGeom prst="rect">
+                      <a:avLst/>
+                    </a:prstGeom>
+                  </pic:spPr>
+                </pic:pic>
+              </a:graphicData>
+            </a:graphic>
+          </wp:inline>
+        </w:drawing>
+      </w:r>
+    </w:p>
+    <w:p>
+      <w:r>
+        <w:t>Three graphics are used. Daniel is a prisoner, so he wears a prison jumpsuit, typically orange</w:t>
+      </w:r>
+      <w:r>
+        <w:t>. We see him in an idle stance, the just fired, where the mechanism on the gun fires back and his arms and torso gets lit up from the muzzle flash, as well as some small fire and smoke appearing at the barrel for dramatization.</w:t>
+      </w:r>
+    </w:p>
+    <w:p>
+      <w:r>
+        <w:t>The reload animation has one image. Although basic, the idea is conveyed accurately. He goes idle to reloading making it seem like he’s pulling a mag out and placing it in again.</w:t>
+      </w:r>
+    </w:p>
+    <w:tbl>
+      <w:tblPr>
+        <w:tblStyle w:val="TableGrid"/>
+        <w:tblW w:w="0" w:type="auto"/>
+        <w:tblLook w:val="04A0" w:firstRow="1" w:lastRow="0" w:firstColumn="1" w:lastColumn="0" w:noHBand="0" w:noVBand="1"/>
+      </w:tblPr>
+      <w:tblGrid>
+        <w:gridCol w:w="3005"/>
+        <w:gridCol w:w="3005"/>
+        <w:gridCol w:w="3006"/>
+      </w:tblGrid>
+      <w:tr>
+        <w:tc>
+          <w:tcPr>
+            <w:tcW w:w="3005" w:type="dxa"/>
+          </w:tcPr>
+          <w:p>
+            <w:r>
+              <w:t>Property</w:t>
+            </w:r>
+          </w:p>
+        </w:tc>
+        <w:tc>
+          <w:tcPr>
+            <w:tcW w:w="3005" w:type="dxa"/>
+          </w:tcPr>
+          <w:p>
+            <w:r>
+              <w:t>Description</w:t>
+            </w:r>
+          </w:p>
+        </w:tc>
+        <w:tc>
+          <w:tcPr>
+            <w:tcW w:w="3006" w:type="dxa"/>
+          </w:tcPr>
+          <w:p>
+            <w:r>
+              <w:t>Type</w:t>
+            </w:r>
+          </w:p>
+        </w:tc>
+      </w:tr>
+      <w:tr>
+        <w:tc>
+          <w:tcPr>
+            <w:tcW w:w="3005" w:type="dxa"/>
+          </w:tcPr>
+          <w:p>
+            <w:r>
+              <w:t>Health</w:t>
+            </w:r>
+          </w:p>
+        </w:tc>
+        <w:tc>
+          <w:tcPr>
+            <w:tcW w:w="3005" w:type="dxa"/>
+          </w:tcPr>
+          <w:p>
+            <w:r>
+              <w:t>Once the player takes enough damage the game will end</w:t>
+            </w:r>
+          </w:p>
+        </w:tc>
+        <w:tc>
+          <w:tcPr>
+            <w:tcW w:w="3006" w:type="dxa"/>
+          </w:tcPr>
+          <w:p>
+            <w:r>
+              <w:t>int</w:t>
+            </w:r>
+          </w:p>
+        </w:tc>
+      </w:tr>
+      <w:tr>
+        <w:tc>
+          <w:tcPr>
+            <w:tcW w:w="3005" w:type="dxa"/>
+          </w:tcPr>
+          <w:p>
+            <w:r>
+              <w:t>Speed</w:t>
+            </w:r>
+          </w:p>
+        </w:tc>
+        <w:tc>
+          <w:tcPr>
+            <w:tcW w:w="3005" w:type="dxa"/>
+          </w:tcPr>
+          <w:p>
+            <w:r>
+              <w:t>How fast the player moves</w:t>
+            </w:r>
+          </w:p>
+        </w:tc>
+        <w:tc>
+          <w:tcPr>
+            <w:tcW w:w="3006" w:type="dxa"/>
+          </w:tcPr>
+          <w:p>
+            <w:r>
+              <w:t>Int</w:t>
+            </w:r>
+          </w:p>
+        </w:tc>
+      </w:tr>
+      <w:tr>
+        <w:tc>
+          <w:tcPr>
+            <w:tcW w:w="3005" w:type="dxa"/>
+          </w:tcPr>
+          <w:p>
+            <w:r>
+              <w:t>Sprint speed</w:t>
+            </w:r>
+          </w:p>
+        </w:tc>
+        <w:tc>
+          <w:tcPr>
+            <w:tcW w:w="3005" w:type="dxa"/>
+          </w:tcPr>
+          <w:p>
+            <w:r>
+              <w:t>Dictates how fast sprint speed is, will always have to be higher than speed</w:t>
+            </w:r>
+          </w:p>
+        </w:tc>
+        <w:tc>
+          <w:tcPr>
+            <w:tcW w:w="3006" w:type="dxa"/>
+          </w:tcPr>
+          <w:p>
+            <w:r>
+              <w:t>int</w:t>
+            </w:r>
+          </w:p>
+        </w:tc>
+      </w:tr>
+      <w:tr>
+        <w:tc>
+          <w:tcPr>
+            <w:tcW w:w="3005" w:type="dxa"/>
+          </w:tcPr>
+          <w:p>
+            <w:r>
+              <w:t>smoothing</w:t>
+            </w:r>
+          </w:p>
+        </w:tc>
+        <w:tc>
+          <w:tcPr>
+            <w:tcW w:w="3005" w:type="dxa"/>
+          </w:tcPr>
+          <w:p>
+            <w:r>
+              <w:t>Rotation speed</w:t>
+            </w:r>
+          </w:p>
+        </w:tc>
+        <w:tc>
+          <w:tcPr>
+            <w:tcW w:w="3006" w:type="dxa"/>
+          </w:tcPr>
+          <w:p>
+            <w:r>
+              <w:t>float</w:t>
+            </w:r>
+          </w:p>
+        </w:tc>
+      </w:tr>
+    </w:tbl>
+    <w:p/>
+    <w:p>
+      <w:pPr>
+        <w:tabs>
+          <w:tab w:val="left" w:pos="1065"/>
+        </w:tabs>
+      </w:pPr>
+      <w:r>
+        <w:tab/>
+      </w:r>
+    </w:p>
+    <w:p>
+      <w:pPr>
+        <w:pStyle w:val="Heading2"/>
+      </w:pPr>
+      <w:bookmarkStart w:id="8" w:name="_Toc28814264"/>
+      <w:r>
+        <w:t>Weapon Script</w:t>
+      </w:r>
+      <w:bookmarkEnd w:id="8"/>
+    </w:p>
+    <w:p/>
+    <w:p>
+      <w:r>
+        <w:t>Daniel will hold an assault rifle; the inspiration isn’t based on reality, but it’s designed to be believable</w:t>
+      </w:r>
+      <w:r>
+        <w:t xml:space="preserve"> </w:t>
+      </w:r>
+      <w:r>
+        <w:t>enough, so the player understands what it is. It shoots rounds big enough to be seen and fast enough, so the player doesn’t have to lead their shots in close combat.</w:t>
+      </w:r>
+    </w:p>
+    <w:p>
+      <w:r>
+        <w:rPr>
+          <w:noProof/>
+        </w:rPr>
+        <w:drawing>
+          <wp:inline distT="0" distB="0" distL="0" distR="0" wp14:anchorId="5D81221A" wp14:editId="3E0620B4">
+            <wp:extent cx="1295400" cy="1400175"/>
+            <wp:effectExtent l="0" t="0" r="0" b="9525"/>
+            <wp:docPr id="10" name="Picture 10"/>
+            <wp:cNvGraphicFramePr>
+              <a:graphicFrameLocks xmlns:a="http://schemas.openxmlformats.org/drawingml/2006/main" noChangeAspect="1"/>
+            </wp:cNvGraphicFramePr>
+            <a:graphic xmlns:a="http://schemas.openxmlformats.org/drawingml/2006/main">
+              <a:graphicData uri="http://schemas.openxmlformats.org/drawingml/2006/picture">
+                <pic:pic xmlns:pic="http://schemas.openxmlformats.org/drawingml/2006/picture">
+                  <pic:nvPicPr>
+                    <pic:cNvPr id="1" name=""/>
+                    <pic:cNvPicPr/>
+                  </pic:nvPicPr>
+                  <pic:blipFill>
+                    <a:blip r:embed="rId12"/>
+                    <a:stretch>
+                      <a:fillRect/>
+                    </a:stretch>
+                  </pic:blipFill>
+                  <pic:spPr>
+                    <a:xfrm>
+                      <a:off x="0" y="0"/>
+                      <a:ext cx="1295400" cy="1400175"/>
+                    </a:xfrm>
+                    <a:prstGeom prst="rect">
+                      <a:avLst/>
+                    </a:prstGeom>
+                  </pic:spPr>
+                </pic:pic>
+              </a:graphicData>
+            </a:graphic>
+          </wp:inline>
+        </w:drawing>
+      </w:r>
+    </w:p>
+    <w:tbl>
+      <w:tblPr>
+        <w:tblStyle w:val="TableGrid"/>
+        <w:tblW w:w="0" w:type="auto"/>
+        <w:tblLook w:val="04A0" w:firstRow="1" w:lastRow="0" w:firstColumn="1" w:lastColumn="0" w:noHBand="0" w:noVBand="1"/>
+      </w:tblPr>
+      <w:tblGrid>
+        <w:gridCol w:w="3005"/>
+        <w:gridCol w:w="3005"/>
+        <w:gridCol w:w="3006"/>
+      </w:tblGrid>
+      <w:tr>
+        <w:tc>
+          <w:tcPr>
+            <w:tcW w:w="3005" w:type="dxa"/>
+          </w:tcPr>
+          <w:p>
+            <w:r>
+              <w:t>Property</w:t>
+            </w:r>
+          </w:p>
+        </w:tc>
+        <w:tc>
+          <w:tcPr>
+            <w:tcW w:w="3005" w:type="dxa"/>
+          </w:tcPr>
+          <w:p>
+            <w:r>
+              <w:t>Description</w:t>
+            </w:r>
+          </w:p>
+        </w:tc>
+        <w:tc>
+          <w:tcPr>
+            <w:tcW w:w="3006" w:type="dxa"/>
+          </w:tcPr>
+          <w:p>
+            <w:r>
+              <w:t>Type</w:t>
+            </w:r>
+          </w:p>
+        </w:tc>
+      </w:tr>
+      <w:tr>
+        <w:tc>
+          <w:tcPr>
+            <w:tcW w:w="3005" w:type="dxa"/>
+          </w:tcPr>
+          <w:p>
+            <w:r>
+              <w:t>Fire time</w:t>
+            </w:r>
+          </w:p>
+        </w:tc>
+        <w:tc>
+          <w:tcPr>
+            <w:tcW w:w="3005" w:type="dxa"/>
+          </w:tcPr>
+          <w:p>
+            <w:r>
+              <w:t>How quickly the player shoots</w:t>
+            </w:r>
+          </w:p>
+        </w:tc>
+        <w:tc>
+          <w:tcPr>
+            <w:tcW w:w="3006" w:type="dxa"/>
+          </w:tcPr>
+          <w:p>
+            <w:r>
+              <w:t>Float</w:t>
+            </w:r>
+          </w:p>
+        </w:tc>
+      </w:tr>
+      <w:tr>
+        <w:tc>
+          <w:tcPr>
+            <w:tcW w:w="3005" w:type="dxa"/>
+          </w:tcPr>
+          <w:p>
+            <w:r>
+              <w:t>Mag size</w:t>
+            </w:r>
+          </w:p>
+        </w:tc>
+        <w:tc>
+          <w:tcPr>
+            <w:tcW w:w="3005" w:type="dxa"/>
+          </w:tcPr>
+          <w:p>
+            <w:r>
+              <w:t>The max ammo the player can shoot before having to reload</w:t>
+            </w:r>
+          </w:p>
+        </w:tc>
+        <w:tc>
+          <w:tcPr>
+            <w:tcW w:w="3006" w:type="dxa"/>
+          </w:tcPr>
+          <w:p>
+            <w:r>
+              <w:t>Int</w:t>
+            </w:r>
+          </w:p>
+        </w:tc>
+      </w:tr>
+      <w:tr>
+        <w:tc>
+          <w:tcPr>
+            <w:tcW w:w="3005" w:type="dxa"/>
+          </w:tcPr>
+          <w:p>
+            <w:r>
+              <w:t>Current ammo</w:t>
+            </w:r>
+          </w:p>
+        </w:tc>
+        <w:tc>
+          <w:tcPr>
+            <w:tcW w:w="3005" w:type="dxa"/>
+          </w:tcPr>
+          <w:p>
+            <w:r>
+              <w:t>How many rounds are in the mag</w:t>
+            </w:r>
+          </w:p>
+        </w:tc>
+        <w:tc>
+          <w:tcPr>
+            <w:tcW w:w="3006" w:type="dxa"/>
+          </w:tcPr>
+          <w:p>
+            <w:r>
+              <w:t>Int</w:t>
+            </w:r>
+          </w:p>
+        </w:tc>
+      </w:tr>
+      <w:tr>
+        <w:tc>
+          <w:tcPr>
+            <w:tcW w:w="3005" w:type="dxa"/>
+          </w:tcPr>
+          <w:p>
+            <w:r>
+              <w:t>Reload time</w:t>
+            </w:r>
+          </w:p>
+        </w:tc>
+        <w:tc>
+          <w:tcPr>
+            <w:tcW w:w="3005" w:type="dxa"/>
+          </w:tcPr>
+          <w:p>
+            <w:r>
+              <w:t>How long it takes before the player can start firing again.</w:t>
+            </w:r>
+          </w:p>
+        </w:tc>
+        <w:tc>
+          <w:tcPr>
+            <w:tcW w:w="3006" w:type="dxa"/>
+          </w:tcPr>
+          <w:p>
+            <w:r>
+              <w:t>Float</w:t>
+            </w:r>
+          </w:p>
+        </w:tc>
+      </w:tr>
+      <w:tr>
+        <w:tc>
+          <w:tcPr>
+            <w:tcW w:w="3005" w:type="dxa"/>
+          </w:tcPr>
+          <w:p>
+            <w:r>
+              <w:t>Damage</w:t>
+            </w:r>
+          </w:p>
+        </w:tc>
+        <w:tc>
+          <w:tcPr>
+            <w:tcW w:w="3005" w:type="dxa"/>
+          </w:tcPr>
+          <w:p>
+            <w:r>
+              <w:t>How quickly it decreases enemy health</w:t>
+            </w:r>
+          </w:p>
+        </w:tc>
+        <w:tc>
+          <w:tcPr>
+            <w:tcW w:w="3006" w:type="dxa"/>
+          </w:tcPr>
+          <w:p>
+            <w:r>
+              <w:t>Int</w:t>
+            </w:r>
+          </w:p>
+        </w:tc>
+      </w:tr>
+      <w:tr>
+        <w:tc>
+          <w:tcPr>
+            <w:tcW w:w="3005" w:type="dxa"/>
+          </w:tcPr>
+          <w:p>
+            <w:r>
+              <w:t>Speed</w:t>
+            </w:r>
+          </w:p>
+        </w:tc>
+        <w:tc>
+          <w:tcPr>
+            <w:tcW w:w="3005" w:type="dxa"/>
+          </w:tcPr>
+          <w:p>
+            <w:r>
+              <w:t>Determines simulated velocity</w:t>
+            </w:r>
+          </w:p>
+        </w:tc>
+        <w:tc>
+          <w:tcPr>
+            <w:tcW w:w="3006" w:type="dxa"/>
+          </w:tcPr>
+          <w:p>
+            <w:r>
+              <w:t>float</w:t>
+            </w:r>
+          </w:p>
+        </w:tc>
+      </w:tr>
+      <w:tr>
+        <w:tc>
+          <w:tcPr>
+            <w:tcW w:w="3005" w:type="dxa"/>
+          </w:tcPr>
+          <w:p>
+            <w:r>
+              <w:t>Destroy time</w:t>
+            </w:r>
+          </w:p>
+        </w:tc>
+        <w:tc>
+          <w:tcPr>
+            <w:tcW w:w="3005" w:type="dxa"/>
+          </w:tcPr>
+          <w:p>
+            <w:r>
+              <w:t>How quickly unity removes the object for optimization</w:t>
+            </w:r>
+          </w:p>
+        </w:tc>
+        <w:tc>
+          <w:tcPr>
+            <w:tcW w:w="3006" w:type="dxa"/>
+          </w:tcPr>
+          <w:p>
+            <w:r>
+              <w:t>float</w:t>
+            </w:r>
+          </w:p>
+        </w:tc>
+      </w:tr>
+    </w:tbl>
+    <w:p/>
+    <w:p/>
+    <w:p/>
+    <w:p/>
+    <w:p/>
+    <w:p/>
+    <w:p/>
+    <w:p>
+      <w:pPr>
+        <w:pStyle w:val="Heading2"/>
+      </w:pPr>
+      <w:bookmarkStart w:id="9" w:name="_Toc28814265"/>
+      <w:r>
+        <w:t>Enemies</w:t>
+      </w:r>
+      <w:bookmarkEnd w:id="9"/>
+    </w:p>
+    <w:p>
+      <w:r>
+        <w:t>sprite of a zombie edited to have a</w:t>
+      </w:r>
+      <w:r>
+        <w:t>n</w:t>
+      </w:r>
+      <w:r>
+        <w:t xml:space="preserve"> orange top because it’s a zombie prisoner.</w:t>
+      </w:r>
+    </w:p>
+    <w:p>
+      <w:r>
+        <w:t>I am using Astar pathfinding and several components that allow for accurate enemy movement within the map boundaries.</w:t>
+      </w:r>
+    </w:p>
+    <w:p>
+      <w:r>
+        <w:rPr>
+          <w:noProof/>
+        </w:rPr>
+        <w:drawing>
+          <wp:inline distT="0" distB="0" distL="0" distR="0" wp14:anchorId="1797BB03" wp14:editId="32EE0EAC">
+            <wp:extent cx="2790825" cy="2981325"/>
+            <wp:effectExtent l="0" t="0" r="9525" b="9525"/>
+            <wp:docPr id="11" name="Picture 11"/>
+            <wp:cNvGraphicFramePr>
+              <a:graphicFrameLocks xmlns:a="http://schemas.openxmlformats.org/drawingml/2006/main" noChangeAspect="1"/>
+            </wp:cNvGraphicFramePr>
+            <a:graphic xmlns:a="http://schemas.openxmlformats.org/drawingml/2006/main">
+              <a:graphicData uri="http://schemas.openxmlformats.org/drawingml/2006/picture">
+                <pic:pic xmlns:pic="http://schemas.openxmlformats.org/drawingml/2006/picture">
+                  <pic:nvPicPr>
+                    <pic:cNvPr id="1" name=""/>
+                    <pic:cNvPicPr/>
+                  </pic:nvPicPr>
+                  <pic:blipFill>
+                    <a:blip r:embed="rId13"/>
+                    <a:stretch>
+                      <a:fillRect/>
+                    </a:stretch>
+                  </pic:blipFill>
+                  <pic:spPr>
+                    <a:xfrm>
+                      <a:off x="0" y="0"/>
+                      <a:ext cx="2790825" cy="2981325"/>
+                    </a:xfrm>
+                    <a:prstGeom prst="rect">
+                      <a:avLst/>
+                    </a:prstGeom>
+                  </pic:spPr>
+                </pic:pic>
+              </a:graphicData>
+            </a:graphic>
+          </wp:inline>
+        </w:drawing>
+      </w:r>
+    </w:p>
+    <w:p/>
+    <w:tbl>
+      <w:tblPr>
+        <w:tblStyle w:val="TableGrid"/>
+        <w:tblW w:w="0" w:type="auto"/>
+        <w:tblLook w:val="04A0" w:firstRow="1" w:lastRow="0" w:firstColumn="1" w:lastColumn="0" w:noHBand="0" w:noVBand="1"/>
+      </w:tblPr>
+      <w:tblGrid>
+        <w:gridCol w:w="3005"/>
+        <w:gridCol w:w="3005"/>
+        <w:gridCol w:w="3006"/>
+      </w:tblGrid>
+      <w:tr>
+        <w:tc>
+          <w:tcPr>
+            <w:tcW w:w="3005" w:type="dxa"/>
+          </w:tcPr>
+          <w:p>
+            <w:r>
+              <w:t>Property</w:t>
+            </w:r>
+          </w:p>
+        </w:tc>
+        <w:tc>
+          <w:tcPr>
+            <w:tcW w:w="3005" w:type="dxa"/>
+          </w:tcPr>
+          <w:p>
+            <w:r>
+              <w:t>Description</w:t>
+            </w:r>
+          </w:p>
+        </w:tc>
+        <w:tc>
+          <w:tcPr>
+            <w:tcW w:w="3006" w:type="dxa"/>
+          </w:tcPr>
+          <w:p>
+            <w:r>
+              <w:t>Type</w:t>
+            </w:r>
+          </w:p>
+        </w:tc>
+      </w:tr>
+      <w:tr>
+        <w:tc>
+          <w:tcPr>
+            <w:tcW w:w="3005" w:type="dxa"/>
+          </w:tcPr>
+          <w:p>
+            <w:r>
+              <w:t>Health</w:t>
+            </w:r>
+          </w:p>
+        </w:tc>
+        <w:tc>
+          <w:tcPr>
+            <w:tcW w:w="3005" w:type="dxa"/>
+          </w:tcPr>
+          <w:p>
+            <w:r>
+              <w:t>The zombie’s health – pairs with the damage of the bullet to determine how strong or weak the zombie is</w:t>
+            </w:r>
+          </w:p>
+        </w:tc>
+        <w:tc>
+          <w:tcPr>
+            <w:tcW w:w="3006" w:type="dxa"/>
+          </w:tcPr>
+          <w:p>
+            <w:r>
+              <w:t>Int</w:t>
+            </w:r>
+          </w:p>
+        </w:tc>
+      </w:tr>
+      <w:tr>
+        <w:tc>
+          <w:tcPr>
+            <w:tcW w:w="3005" w:type="dxa"/>
+          </w:tcPr>
+          <w:p>
+            <w:r>
+              <w:t>Damage</w:t>
+            </w:r>
+          </w:p>
+        </w:tc>
+        <w:tc>
+          <w:tcPr>
+            <w:tcW w:w="3005" w:type="dxa"/>
+          </w:tcPr>
+          <w:p>
+            <w:r>
+              <w:t>Pairs with the health of the player to lower their hit points while in contact</w:t>
+            </w:r>
+          </w:p>
+        </w:tc>
+        <w:tc>
+          <w:tcPr>
+            <w:tcW w:w="3006" w:type="dxa"/>
+          </w:tcPr>
+          <w:p>
+            <w:r>
+              <w:t>Int</w:t>
+            </w:r>
+          </w:p>
+        </w:tc>
+      </w:tr>
+      <w:tr>
+        <w:tc>
+          <w:tcPr>
+            <w:tcW w:w="3005" w:type="dxa"/>
+          </w:tcPr>
+          <w:p>
+            <w:r>
+              <w:t>Speed</w:t>
+            </w:r>
+          </w:p>
+        </w:tc>
+        <w:tc>
+          <w:tcPr>
+            <w:tcW w:w="3005" w:type="dxa"/>
+          </w:tcPr>
+          <w:p>
+            <w:r>
+              <w:t>How fast the zombie moves</w:t>
+            </w:r>
+          </w:p>
+        </w:tc>
+        <w:tc>
+          <w:tcPr>
+            <w:tcW w:w="3006" w:type="dxa"/>
+          </w:tcPr>
+          <w:p>
+            <w:r>
+              <w:t>Float</w:t>
+            </w:r>
+          </w:p>
+        </w:tc>
+      </w:tr>
+      <w:tr>
+        <w:tc>
+          <w:tcPr>
+            <w:tcW w:w="3005" w:type="dxa"/>
+          </w:tcPr>
+          <w:p>
+            <w:r>
+              <w:t>Score</w:t>
+            </w:r>
+          </w:p>
+        </w:tc>
+        <w:tc>
+          <w:tcPr>
+            <w:tcW w:w="3005" w:type="dxa"/>
+          </w:tcPr>
+          <w:p>
+            <w:r>
+              <w:t>Determines amount of points the player gets per kill.</w:t>
+            </w:r>
+          </w:p>
+        </w:tc>
+        <w:tc>
+          <w:tcPr>
+            <w:tcW w:w="3006" w:type="dxa"/>
+          </w:tcPr>
+          <w:p>
+            <w:r>
+              <w:t>Int</w:t>
+            </w:r>
+          </w:p>
+        </w:tc>
+      </w:tr>
+    </w:tbl>
+    <w:p/>
+    <w:p/>
+    <w:p/>
+    <w:p/>
+    <w:p/>
+    <w:p/>
+    <w:p/>
+    <w:p/>
+    <w:p/>
+    <w:p>
+      <w:pPr>
+        <w:pStyle w:val="Heading1"/>
+      </w:pPr>
+      <w:bookmarkStart w:id="10" w:name="_Toc28814266"/>
+      <w:r>
+        <w:t>Map</w:t>
+      </w:r>
+      <w:r>
+        <w:t xml:space="preserve"> plan</w:t>
+      </w:r>
+      <w:bookmarkEnd w:id="10"/>
+    </w:p>
+    <w:p/>
+    <w:p>
+      <w:r>
+        <w:t>Red circles are marked as zombie spawn areas</w:t>
+      </w:r>
+    </w:p>
+    <w:p>
+      <w:r>
+        <w:rPr>
+          <w:noProof/>
+        </w:rPr>
+        <w:drawing>
+          <wp:inline distT="0" distB="0" distL="0" distR="0" wp14:anchorId="40AD35C3" wp14:editId="635B46A4">
+            <wp:extent cx="5731510" cy="2933065"/>
+            <wp:effectExtent l="0" t="0" r="2540" b="635"/>
+            <wp:docPr id="13" name="Picture 13"/>
+            <wp:cNvGraphicFramePr>
+              <a:graphicFrameLocks xmlns:a="http://schemas.openxmlformats.org/drawingml/2006/main" noChangeAspect="1"/>
+            </wp:cNvGraphicFramePr>
+            <a:graphic xmlns:a="http://schemas.openxmlformats.org/drawingml/2006/main">
+              <a:graphicData uri="http://schemas.openxmlformats.org/drawingml/2006/picture">
+                <pic:pic xmlns:pic="http://schemas.openxmlformats.org/drawingml/2006/picture">
+                  <pic:nvPicPr>
+                    <pic:cNvPr id="1" name=""/>
+                    <pic:cNvPicPr/>
+                  </pic:nvPicPr>
+                  <pic:blipFill>
+                    <a:blip r:embed="rId14"/>
+                    <a:stretch>
+                      <a:fillRect/>
+                    </a:stretch>
+                  </pic:blipFill>
+                  <pic:spPr>
+                    <a:xfrm>
+                      <a:off x="0" y="0"/>
+                      <a:ext cx="5731510" cy="2933065"/>
+                    </a:xfrm>
+                    <a:prstGeom prst="rect">
+                      <a:avLst/>
+                    </a:prstGeom>
+                  </pic:spPr>
+                </pic:pic>
+              </a:graphicData>
+            </a:graphic>
+          </wp:inline>
+        </w:drawing>
+      </w:r>
+    </w:p>
+    <w:p>
+      <w:r>
+        <w:rPr>
+          <w:noProof/>
+        </w:rPr>
+        <w:drawing>
+          <wp:inline distT="0" distB="0" distL="0" distR="0" wp14:anchorId="5E57323C" wp14:editId="4A5A2DED">
+            <wp:extent cx="1997042" cy="2667000"/>
+            <wp:effectExtent l="0" t="0" r="3810" b="0"/>
+            <wp:docPr id="14" name="Picture 14"/>
+            <wp:cNvGraphicFramePr>
+              <a:graphicFrameLocks xmlns:a="http://schemas.openxmlformats.org/drawingml/2006/main" noChangeAspect="1"/>
+            </wp:cNvGraphicFramePr>
+            <a:graphic xmlns:a="http://schemas.openxmlformats.org/drawingml/2006/main">
+              <a:graphicData uri="http://schemas.openxmlformats.org/drawingml/2006/picture">
+                <pic:pic xmlns:pic="http://schemas.openxmlformats.org/drawingml/2006/picture">
+                  <pic:nvPicPr>
+                    <pic:cNvPr id="1" name=""/>
+                    <pic:cNvPicPr/>
+                  </pic:nvPicPr>
+                  <pic:blipFill>
+                    <a:blip r:embed="rId15"/>
+                    <a:stretch>
+                      <a:fillRect/>
+                    </a:stretch>
+                  </pic:blipFill>
+                  <pic:spPr>
+                    <a:xfrm>
+                      <a:off x="0" y="0"/>
+                      <a:ext cx="2006124" cy="2679128"/>
+                    </a:xfrm>
+                    <a:prstGeom prst="rect">
+                      <a:avLst/>
+                    </a:prstGeom>
+                  </pic:spPr>
+                </pic:pic>
+              </a:graphicData>
+            </a:graphic>
+          </wp:inline>
+        </w:drawing>
+      </w:r>
+      <w:r>
+        <w:rPr>
+          <w:noProof/>
+        </w:rPr>
+        <w:drawing>
+          <wp:inline distT="0" distB="0" distL="0" distR="0" wp14:anchorId="1556233B" wp14:editId="329406C1">
+            <wp:extent cx="3638550" cy="2656840"/>
+            <wp:effectExtent l="0" t="0" r="0" b="0"/>
+            <wp:docPr id="15" name="Picture 15"/>
+            <wp:cNvGraphicFramePr>
+              <a:graphicFrameLocks xmlns:a="http://schemas.openxmlformats.org/drawingml/2006/main" noChangeAspect="1"/>
+            </wp:cNvGraphicFramePr>
+            <a:graphic xmlns:a="http://schemas.openxmlformats.org/drawingml/2006/main">
+              <a:graphicData uri="http://schemas.openxmlformats.org/drawingml/2006/picture">
+                <pic:pic xmlns:pic="http://schemas.openxmlformats.org/drawingml/2006/picture">
+                  <pic:nvPicPr>
+                    <pic:cNvPr id="1" name=""/>
+                    <pic:cNvPicPr/>
+                  </pic:nvPicPr>
+                  <pic:blipFill>
+                    <a:blip r:embed="rId16"/>
+                    <a:stretch>
+                      <a:fillRect/>
+                    </a:stretch>
+                  </pic:blipFill>
+                  <pic:spPr>
+                    <a:xfrm>
+                      <a:off x="0" y="0"/>
+                      <a:ext cx="3683487" cy="2689653"/>
+                    </a:xfrm>
+                    <a:prstGeom prst="rect">
+                      <a:avLst/>
+                    </a:prstGeom>
+                  </pic:spPr>
+                </pic:pic>
+              </a:graphicData>
+            </a:graphic>
+          </wp:inline>
+        </w:drawing>
+      </w:r>
+    </w:p>
+    <w:p/>
+    <w:p>
+      <w:pPr>
+        <w:pStyle w:val="Heading1"/>
+      </w:pPr>
+      <w:bookmarkStart w:id="11" w:name="_Toc28814267"/>
+      <w:r>
+        <w:t>Game Breakdown</w:t>
+      </w:r>
+      <w:bookmarkEnd w:id="11"/>
+    </w:p>
+    <w:p/>
+    <w:p>
+      <w:r>
+        <w:t>The game is a top down shooter, the player moves along a 2D plain to navigate around the map, the map was designed to have tight corners for intense chases but wider areas for brief moments respite, this is to mimic a prisons enclosed space but echo communal environments.</w:t>
+      </w:r>
+    </w:p>
+    <w:p/>
+    <w:p/>
+    <w:p/>
+    <w:p/>
+    <w:p/>
+    <w:p/>
+    <w:p>
+      <w:pPr>
+        <w:rPr>
+          <w:noProof/>
+        </w:rPr>
+      </w:pPr>
+    </w:p>
+    <w:p>
+      <w:bookmarkStart w:id="12" w:name="_GoBack"/>
+      <w:r>
+        <w:rPr>
+          <w:noProof/>
+        </w:rPr>
+        <w:drawing>
+          <wp:inline distT="0" distB="0" distL="0" distR="0" wp14:anchorId="28557F28" wp14:editId="6D7CAD9C">
+            <wp:extent cx="5472781" cy="4419600"/>
+            <wp:effectExtent l="0" t="0" r="0" b="0"/>
+            <wp:docPr id="16" name="Picture 16"/>
+            <wp:cNvGraphicFramePr>
+              <a:graphicFrameLocks xmlns:a="http://schemas.openxmlformats.org/drawingml/2006/main" noChangeAspect="1"/>
+            </wp:cNvGraphicFramePr>
+            <a:graphic xmlns:a="http://schemas.openxmlformats.org/drawingml/2006/main">
+              <a:graphicData uri="http://schemas.openxmlformats.org/drawingml/2006/picture">
+                <pic:pic xmlns:pic="http://schemas.openxmlformats.org/drawingml/2006/picture">
+                  <pic:nvPicPr>
+                    <pic:cNvPr id="1" name=""/>
+                    <pic:cNvPicPr/>
+                  </pic:nvPicPr>
+                  <pic:blipFill rotWithShape="1">
+                    <a:blip r:embed="rId17"/>
+                    <a:srcRect l="8143" t="7091" r="43496" b="23478"/>
+                    <a:stretch/>
+                  </pic:blipFill>
+                  <pic:spPr bwMode="auto">
+                    <a:xfrm>
+                      <a:off x="0" y="0"/>
+                      <a:ext cx="5485747" cy="4430071"/>
+                    </a:xfrm>
+                    <a:prstGeom prst="rect">
+                      <a:avLst/>
+                    </a:prstGeom>
+                    <a:ln>
+                      <a:noFill/>
+                    </a:ln>
+                    <a:extLst>
+                      <a:ext uri="{53640926-AAD7-44D8-BBD7-CCE9431645EC}">
+                        <a14:shadowObscured xmlns:a14="http://schemas.microsoft.com/office/drawing/2010/main"/>
+                      </a:ext>
+                    </a:extLst>
+                  </pic:spPr>
+                </pic:pic>
+              </a:graphicData>
+            </a:graphic>
+          </wp:inline>
+        </w:drawing>
+      </w:r>
+      <w:bookmarkEnd w:id="12"/>
     </w:p>
     <w:sectPr>
       <w:pgSz w:w="11906" w:h="16838"/>
@@ -339,6 +2586,7 @@
     <w:lsdException w:name="HTML Sample" w:semiHidden="1" w:unhideWhenUsed="1"/>
     <w:lsdException w:name="HTML Typewriter" w:semiHidden="1" w:unhideWhenUsed="1"/>
     <w:lsdException w:name="HTML Variable" w:semiHidden="1" w:unhideWhenUsed="1"/>
+    <w:lsdException w:name="Normal Table" w:semiHidden="1" w:unhideWhenUsed="1"/>
     <w:lsdException w:name="annotation subject" w:semiHidden="1" w:unhideWhenUsed="1"/>
     <w:lsdException w:name="No List" w:semiHidden="1" w:unhideWhenUsed="1"/>
     <w:lsdException w:name="Outline List 1" w:semiHidden="1" w:unhideWhenUsed="1"/>
@@ -385,8 +2633,10 @@
     <w:lsdException w:name="Table Subtle 2" w:semiHidden="1" w:unhideWhenUsed="1"/>
     <w:lsdException w:name="Table Web 1" w:semiHidden="1" w:unhideWhenUsed="1"/>
     <w:lsdException w:name="Table Web 2" w:semiHidden="1" w:unhideWhenUsed="1"/>
+    <w:lsdException w:name="Table Web 3" w:semiHidden="1" w:unhideWhenUsed="1"/>
     <w:lsdException w:name="Balloon Text" w:semiHidden="1" w:unhideWhenUsed="1"/>
     <w:lsdException w:name="Table Grid" w:uiPriority="39"/>
+    <w:lsdException w:name="Table Theme" w:semiHidden="1" w:unhideWhenUsed="1"/>
     <w:lsdException w:name="Placeholder Text" w:semiHidden="1"/>
     <w:lsdException w:name="No Spacing" w:uiPriority="1" w:qFormat="1"/>
     <w:lsdException w:name="Light Shading" w:uiPriority="60"/>
@@ -708,6 +2958,76 @@
       <w:szCs w:val="26"/>
     </w:rPr>
   </w:style>
+  <w:style w:type="paragraph" w:styleId="TOCHeading">
+    <w:name w:val="TOC Heading"/>
+    <w:basedOn w:val="Heading1"/>
+    <w:next w:val="Normal"/>
+    <w:uiPriority w:val="39"/>
+    <w:unhideWhenUsed/>
+    <w:qFormat/>
+    <w:rsid w:val="0002338F"/>
+    <w:pPr>
+      <w:outlineLvl w:val="9"/>
+    </w:pPr>
+    <w:rPr>
+      <w:lang w:val="en-US"/>
+    </w:rPr>
+  </w:style>
+  <w:style w:type="paragraph" w:styleId="TOC1">
+    <w:name w:val="toc 1"/>
+    <w:basedOn w:val="Normal"/>
+    <w:next w:val="Normal"/>
+    <w:autoRedefine/>
+    <w:uiPriority w:val="39"/>
+    <w:unhideWhenUsed/>
+    <w:rsid w:val="0002338F"/>
+    <w:pPr>
+      <w:spacing w:after="100"/>
+    </w:pPr>
+  </w:style>
+  <w:style w:type="paragraph" w:styleId="TOC2">
+    <w:name w:val="toc 2"/>
+    <w:basedOn w:val="Normal"/>
+    <w:next w:val="Normal"/>
+    <w:autoRedefine/>
+    <w:uiPriority w:val="39"/>
+    <w:unhideWhenUsed/>
+    <w:rsid w:val="0002338F"/>
+    <w:pPr>
+      <w:spacing w:after="100"/>
+      <w:ind w:left="220"/>
+    </w:pPr>
+  </w:style>
+  <w:style w:type="character" w:styleId="Hyperlink">
+    <w:name w:val="Hyperlink"/>
+    <w:basedOn w:val="DefaultParagraphFont"/>
+    <w:uiPriority w:val="99"/>
+    <w:unhideWhenUsed/>
+    <w:rsid w:val="0002338F"/>
+    <w:rPr>
+      <w:color w:val="0563C1" w:themeColor="hyperlink"/>
+      <w:u w:val="single"/>
+    </w:rPr>
+  </w:style>
+  <w:style w:type="table" w:styleId="TableGrid">
+    <w:name w:val="Table Grid"/>
+    <w:basedOn w:val="TableNormal"/>
+    <w:uiPriority w:val="39"/>
+    <w:rsid w:val="00F76D96"/>
+    <w:pPr>
+      <w:spacing w:after="0" w:line="240" w:lineRule="auto"/>
+    </w:pPr>
+    <w:tblPr>
+      <w:tblBorders>
+        <w:top w:val="single" w:sz="4" w:space="0" w:color="auto"/>
+        <w:left w:val="single" w:sz="4" w:space="0" w:color="auto"/>
+        <w:bottom w:val="single" w:sz="4" w:space="0" w:color="auto"/>
+        <w:right w:val="single" w:sz="4" w:space="0" w:color="auto"/>
+        <w:insideH w:val="single" w:sz="4" w:space="0" w:color="auto"/>
+        <w:insideV w:val="single" w:sz="4" w:space="0" w:color="auto"/>
+      </w:tblBorders>
+    </w:tblPr>
+  </w:style>
 </w:styles>
 </file>
 
@@ -1004,4 +3324,16 @@
     </a:ext>
   </a:extLst>
 </a:theme>
+</file>
+
+<file path=customXml/item1.xml><?xml version="1.0" encoding="utf-8"?>
+<b:Sources xmlns:b="http://schemas.openxmlformats.org/officeDocument/2006/bibliography" xmlns="http://schemas.openxmlformats.org/officeDocument/2006/bibliography" SelectedStyle="\APASixthEditionOfficeOnline.xsl" StyleName="APA" Version="6"/>
+</file>
+
+<file path=customXml/itemProps1.xml><?xml version="1.0" encoding="utf-8"?>
+<ds:datastoreItem xmlns:ds="http://schemas.openxmlformats.org/officeDocument/2006/customXml" ds:itemID="{58B30B27-4120-4C3E-8508-8079509F8ACA}">
+  <ds:schemaRefs>
+    <ds:schemaRef ds:uri="http://schemas.openxmlformats.org/officeDocument/2006/bibliography"/>
+  </ds:schemaRefs>
+</ds:datastoreItem>
 </file>
--- a/current project/shooter project/Game Design Document.docx
+++ b/current project/shooter project/Game Design Document.docx
@@ -52,7 +52,7 @@
           <w:r>
             <w:fldChar w:fldCharType="separate"/>
           </w:r>
-          <w:hyperlink w:anchor="_Toc28814256" w:history="1">
+          <w:hyperlink w:anchor="_Toc28882377" w:history="1">
             <w:r>
               <w:rPr>
                 <w:rStyle w:val="Hyperlink"/>
@@ -79,7 +79,7 @@
                 <w:noProof/>
                 <w:webHidden/>
               </w:rPr>
-              <w:instrText xml:space="preserve"> PAGEREF _Toc28814256 \h </w:instrText>
+              <w:instrText xml:space="preserve"> PAGEREF _Toc28882377 \h </w:instrText>
             </w:r>
             <w:r>
               <w:rPr>
@@ -122,7 +122,7 @@
               <w:lang w:eastAsia="en-GB"/>
             </w:rPr>
           </w:pPr>
-          <w:hyperlink w:anchor="_Toc28814257" w:history="1">
+          <w:hyperlink w:anchor="_Toc28882378" w:history="1">
             <w:r>
               <w:rPr>
                 <w:rStyle w:val="Hyperlink"/>
@@ -149,7 +149,7 @@
                 <w:noProof/>
                 <w:webHidden/>
               </w:rPr>
-              <w:instrText xml:space="preserve"> PAGEREF _Toc28814257 \h </w:instrText>
+              <w:instrText xml:space="preserve"> PAGEREF _Toc28882378 \h </w:instrText>
             </w:r>
             <w:r>
               <w:rPr>
@@ -192,7 +192,7 @@
               <w:lang w:eastAsia="en-GB"/>
             </w:rPr>
           </w:pPr>
-          <w:hyperlink w:anchor="_Toc28814258" w:history="1">
+          <w:hyperlink w:anchor="_Toc28882379" w:history="1">
             <w:r>
               <w:rPr>
                 <w:rStyle w:val="Hyperlink"/>
@@ -219,7 +219,7 @@
                 <w:noProof/>
                 <w:webHidden/>
               </w:rPr>
-              <w:instrText xml:space="preserve"> PAGEREF _Toc28814258 \h </w:instrText>
+              <w:instrText xml:space="preserve"> PAGEREF _Toc28882379 \h </w:instrText>
             </w:r>
             <w:r>
               <w:rPr>
@@ -262,7 +262,7 @@
               <w:lang w:eastAsia="en-GB"/>
             </w:rPr>
           </w:pPr>
-          <w:hyperlink w:anchor="_Toc28814259" w:history="1">
+          <w:hyperlink w:anchor="_Toc28882380" w:history="1">
             <w:r>
               <w:rPr>
                 <w:rStyle w:val="Hyperlink"/>
@@ -289,7 +289,7 @@
                 <w:noProof/>
                 <w:webHidden/>
               </w:rPr>
-              <w:instrText xml:space="preserve"> PAGEREF _Toc28814259 \h </w:instrText>
+              <w:instrText xml:space="preserve"> PAGEREF _Toc28882380 \h </w:instrText>
             </w:r>
             <w:r>
               <w:rPr>
@@ -332,7 +332,7 @@
               <w:lang w:eastAsia="en-GB"/>
             </w:rPr>
           </w:pPr>
-          <w:hyperlink w:anchor="_Toc28814260" w:history="1">
+          <w:hyperlink w:anchor="_Toc28882381" w:history="1">
             <w:r>
               <w:rPr>
                 <w:rStyle w:val="Hyperlink"/>
@@ -359,7 +359,7 @@
                 <w:noProof/>
                 <w:webHidden/>
               </w:rPr>
-              <w:instrText xml:space="preserve"> PAGEREF _Toc28814260 \h </w:instrText>
+              <w:instrText xml:space="preserve"> PAGEREF _Toc28882381 \h </w:instrText>
             </w:r>
             <w:r>
               <w:rPr>
@@ -402,7 +402,7 @@
               <w:lang w:eastAsia="en-GB"/>
             </w:rPr>
           </w:pPr>
-          <w:hyperlink w:anchor="_Toc28814261" w:history="1">
+          <w:hyperlink w:anchor="_Toc28882382" w:history="1">
             <w:r>
               <w:rPr>
                 <w:rStyle w:val="Hyperlink"/>
@@ -429,7 +429,7 @@
                 <w:noProof/>
                 <w:webHidden/>
               </w:rPr>
-              <w:instrText xml:space="preserve"> PAGEREF _Toc28814261 \h </w:instrText>
+              <w:instrText xml:space="preserve"> PAGEREF _Toc28882382 \h </w:instrText>
             </w:r>
             <w:r>
               <w:rPr>
@@ -472,7 +472,7 @@
               <w:lang w:eastAsia="en-GB"/>
             </w:rPr>
           </w:pPr>
-          <w:hyperlink w:anchor="_Toc28814262" w:history="1">
+          <w:hyperlink w:anchor="_Toc28882383" w:history="1">
             <w:r>
               <w:rPr>
                 <w:rStyle w:val="Hyperlink"/>
@@ -499,7 +499,7 @@
                 <w:noProof/>
                 <w:webHidden/>
               </w:rPr>
-              <w:instrText xml:space="preserve"> PAGEREF _Toc28814262 \h </w:instrText>
+              <w:instrText xml:space="preserve"> PAGEREF _Toc28882383 \h </w:instrText>
             </w:r>
             <w:r>
               <w:rPr>
@@ -542,7 +542,7 @@
               <w:lang w:eastAsia="en-GB"/>
             </w:rPr>
           </w:pPr>
-          <w:hyperlink w:anchor="_Toc28814263" w:history="1">
+          <w:hyperlink w:anchor="_Toc28882384" w:history="1">
             <w:r>
               <w:rPr>
                 <w:rStyle w:val="Hyperlink"/>
@@ -569,7 +569,7 @@
                 <w:noProof/>
                 <w:webHidden/>
               </w:rPr>
-              <w:instrText xml:space="preserve"> PAGEREF _Toc28814263 \h </w:instrText>
+              <w:instrText xml:space="preserve"> PAGEREF _Toc28882384 \h </w:instrText>
             </w:r>
             <w:r>
               <w:rPr>
@@ -612,7 +612,7 @@
               <w:lang w:eastAsia="en-GB"/>
             </w:rPr>
           </w:pPr>
-          <w:hyperlink w:anchor="_Toc28814264" w:history="1">
+          <w:hyperlink w:anchor="_Toc28882385" w:history="1">
             <w:r>
               <w:rPr>
                 <w:rStyle w:val="Hyperlink"/>
@@ -639,7 +639,7 @@
                 <w:noProof/>
                 <w:webHidden/>
               </w:rPr>
-              <w:instrText xml:space="preserve"> PAGEREF _Toc28814264 \h </w:instrText>
+              <w:instrText xml:space="preserve"> PAGEREF _Toc28882385 \h </w:instrText>
             </w:r>
             <w:r>
               <w:rPr>
@@ -682,7 +682,7 @@
               <w:lang w:eastAsia="en-GB"/>
             </w:rPr>
           </w:pPr>
-          <w:hyperlink w:anchor="_Toc28814265" w:history="1">
+          <w:hyperlink w:anchor="_Toc28882386" w:history="1">
             <w:r>
               <w:rPr>
                 <w:rStyle w:val="Hyperlink"/>
@@ -709,7 +709,7 @@
                 <w:noProof/>
                 <w:webHidden/>
               </w:rPr>
-              <w:instrText xml:space="preserve"> PAGEREF _Toc28814265 \h </w:instrText>
+              <w:instrText xml:space="preserve"> PAGEREF _Toc28882386 \h </w:instrText>
             </w:r>
             <w:r>
               <w:rPr>
@@ -752,7 +752,7 @@
               <w:lang w:eastAsia="en-GB"/>
             </w:rPr>
           </w:pPr>
-          <w:hyperlink w:anchor="_Toc28814266" w:history="1">
+          <w:hyperlink w:anchor="_Toc28882387" w:history="1">
             <w:r>
               <w:rPr>
                 <w:rStyle w:val="Hyperlink"/>
@@ -779,7 +779,7 @@
                 <w:noProof/>
                 <w:webHidden/>
               </w:rPr>
-              <w:instrText xml:space="preserve"> PAGEREF _Toc28814266 \h </w:instrText>
+              <w:instrText xml:space="preserve"> PAGEREF _Toc28882387 \h </w:instrText>
             </w:r>
             <w:r>
               <w:rPr>
@@ -822,7 +822,7 @@
               <w:lang w:eastAsia="en-GB"/>
             </w:rPr>
           </w:pPr>
-          <w:hyperlink w:anchor="_Toc28814267" w:history="1">
+          <w:hyperlink w:anchor="_Toc28882388" w:history="1">
             <w:r>
               <w:rPr>
                 <w:rStyle w:val="Hyperlink"/>
@@ -849,7 +849,7 @@
                 <w:noProof/>
                 <w:webHidden/>
               </w:rPr>
-              <w:instrText xml:space="preserve"> PAGEREF _Toc28814267 \h </w:instrText>
+              <w:instrText xml:space="preserve"> PAGEREF _Toc28882388 \h </w:instrText>
             </w:r>
             <w:r>
               <w:rPr>
@@ -870,6 +870,76 @@
                 <w:webHidden/>
               </w:rPr>
               <w:t>8</w:t>
+            </w:r>
+            <w:r>
+              <w:rPr>
+                <w:noProof/>
+                <w:webHidden/>
+              </w:rPr>
+              <w:fldChar w:fldCharType="end"/>
+            </w:r>
+          </w:hyperlink>
+        </w:p>
+        <w:p>
+          <w:pPr>
+            <w:pStyle w:val="TOC1"/>
+            <w:tabs>
+              <w:tab w:val="right" w:leader="dot" w:pos="9016"/>
+            </w:tabs>
+            <w:rPr>
+              <w:rFonts w:eastAsiaTheme="minorEastAsia"/>
+              <w:noProof/>
+              <w:lang w:eastAsia="en-GB"/>
+            </w:rPr>
+          </w:pPr>
+          <w:hyperlink w:anchor="_Toc28882389" w:history="1">
+            <w:r>
+              <w:rPr>
+                <w:rStyle w:val="Hyperlink"/>
+                <w:noProof/>
+              </w:rPr>
+              <w:t>ITCH.IO elements</w:t>
+            </w:r>
+            <w:r>
+              <w:rPr>
+                <w:noProof/>
+                <w:webHidden/>
+              </w:rPr>
+              <w:tab/>
+            </w:r>
+            <w:r>
+              <w:rPr>
+                <w:noProof/>
+                <w:webHidden/>
+              </w:rPr>
+              <w:fldChar w:fldCharType="begin"/>
+            </w:r>
+            <w:r>
+              <w:rPr>
+                <w:noProof/>
+                <w:webHidden/>
+              </w:rPr>
+              <w:instrText xml:space="preserve"> PAGEREF _Toc28882389 \h </w:instrText>
+            </w:r>
+            <w:r>
+              <w:rPr>
+                <w:noProof/>
+                <w:webHidden/>
+              </w:rPr>
+            </w:r>
+            <w:r>
+              <w:rPr>
+                <w:noProof/>
+                <w:webHidden/>
+              </w:rPr>
+              <w:fldChar w:fldCharType="separate"/>
+            </w:r>
+            <w:r>
+              <w:rPr>
+                <w:noProof/>
+                <w:webHidden/>
+              </w:rPr>
+              <w:t>9</w:t>
             </w:r>
             <w:r>
               <w:rPr>
@@ -906,7 +976,7 @@
       <w:pPr>
         <w:pStyle w:val="Heading1"/>
       </w:pPr>
-      <w:bookmarkStart w:id="0" w:name="_Toc28814256"/>
+      <w:bookmarkStart w:id="0" w:name="_Toc28882377"/>
       <w:r>
         <w:t>Game Design Document</w:t>
       </w:r>
@@ -935,7 +1005,7 @@
       <w:pPr>
         <w:pStyle w:val="Heading1"/>
       </w:pPr>
-      <w:bookmarkStart w:id="1" w:name="_Toc28814257"/>
+      <w:bookmarkStart w:id="1" w:name="_Toc28882378"/>
       <w:r>
         <w:t xml:space="preserve">Game </w:t>
       </w:r>
@@ -972,7 +1042,7 @@
           <w:szCs w:val="22"/>
         </w:rPr>
       </w:pPr>
-      <w:bookmarkStart w:id="2" w:name="_Toc28814258"/>
+      <w:bookmarkStart w:id="2" w:name="_Toc28882379"/>
       <w:r>
         <w:t>Character 1</w:t>
       </w:r>
@@ -1014,7 +1084,7 @@
                     <pic:cNvPicPr/>
                   </pic:nvPicPr>
                   <pic:blipFill>
-                    <a:blip r:embed="rId5"/>
+                    <a:blip r:embed="rId6"/>
                     <a:stretch>
                       <a:fillRect/>
                     </a:stretch>
@@ -1049,7 +1119,7 @@
           <w:szCs w:val="22"/>
         </w:rPr>
       </w:pPr>
-      <w:bookmarkStart w:id="3" w:name="_Toc28814259"/>
+      <w:bookmarkStart w:id="3" w:name="_Toc28882380"/>
       <w:r>
         <w:t>Menus</w:t>
       </w:r>
@@ -1077,7 +1147,7 @@
                     <pic:cNvPicPr/>
                   </pic:nvPicPr>
                   <pic:blipFill>
-                    <a:blip r:embed="rId6"/>
+                    <a:blip r:embed="rId7"/>
                     <a:stretch>
                       <a:fillRect/>
                     </a:stretch>
@@ -1102,7 +1172,7 @@
       <w:pPr>
         <w:pStyle w:val="Heading2"/>
       </w:pPr>
-      <w:bookmarkStart w:id="4" w:name="_Toc28814260"/>
+      <w:bookmarkStart w:id="4" w:name="_Toc28882381"/>
       <w:r>
         <w:t>Main menu</w:t>
       </w:r>
@@ -1143,7 +1213,7 @@
                     <pic:cNvPicPr/>
                   </pic:nvPicPr>
                   <pic:blipFill>
-                    <a:blip r:embed="rId7"/>
+                    <a:blip r:embed="rId8"/>
                     <a:stretch>
                       <a:fillRect/>
                     </a:stretch>
@@ -1178,7 +1248,7 @@
       <w:pPr>
         <w:pStyle w:val="Heading2"/>
       </w:pPr>
-      <w:bookmarkStart w:id="5" w:name="_Toc28814261"/>
+      <w:bookmarkStart w:id="5" w:name="_Toc28882382"/>
       <w:r>
         <w:t>Game</w:t>
       </w:r>
@@ -1211,7 +1281,7 @@
                     <pic:cNvPicPr/>
                   </pic:nvPicPr>
                   <pic:blipFill>
-                    <a:blip r:embed="rId8"/>
+                    <a:blip r:embed="rId9"/>
                     <a:stretch>
                       <a:fillRect/>
                     </a:stretch>
@@ -1269,7 +1339,7 @@
       <w:pPr>
         <w:pStyle w:val="Heading2"/>
       </w:pPr>
-      <w:bookmarkStart w:id="6" w:name="_Toc28814262"/>
+      <w:bookmarkStart w:id="6" w:name="_Toc28882383"/>
       <w:r>
         <w:lastRenderedPageBreak/>
         <w:t>Game over</w:t>
@@ -1297,7 +1367,7 @@
                     <pic:cNvPicPr/>
                   </pic:nvPicPr>
                   <pic:blipFill>
-                    <a:blip r:embed="rId9"/>
+                    <a:blip r:embed="rId10"/>
                     <a:stretch>
                       <a:fillRect/>
                     </a:stretch>
@@ -1348,7 +1418,7 @@
       <w:pPr>
         <w:pStyle w:val="Heading1"/>
       </w:pPr>
-      <w:bookmarkStart w:id="7" w:name="_Toc28814263"/>
+      <w:bookmarkStart w:id="7" w:name="_Toc28882384"/>
       <w:r>
         <w:t>Game Elements</w:t>
       </w:r>
@@ -1381,7 +1451,7 @@
                     <pic:cNvPicPr/>
                   </pic:nvPicPr>
                   <pic:blipFill>
-                    <a:blip r:embed="rId10"/>
+                    <a:blip r:embed="rId11"/>
                     <a:stretch>
                       <a:fillRect/>
                     </a:stretch>
@@ -1423,7 +1493,7 @@
                     <pic:cNvPicPr/>
                   </pic:nvPicPr>
                   <pic:blipFill>
-                    <a:blip r:embed="rId11"/>
+                    <a:blip r:embed="rId12"/>
                     <a:stretch>
                       <a:fillRect/>
                     </a:stretch>
@@ -1644,7 +1714,7 @@
       <w:pPr>
         <w:pStyle w:val="Heading2"/>
       </w:pPr>
-      <w:bookmarkStart w:id="8" w:name="_Toc28814264"/>
+      <w:bookmarkStart w:id="8" w:name="_Toc28882385"/>
       <w:r>
         <w:t>Weapon Script</w:t>
       </w:r>
@@ -1683,7 +1753,7 @@
                     <pic:cNvPicPr/>
                   </pic:nvPicPr>
                   <pic:blipFill>
-                    <a:blip r:embed="rId12"/>
+                    <a:blip r:embed="rId13"/>
                     <a:stretch>
                       <a:fillRect/>
                     </a:stretch>
@@ -1983,7 +2053,7 @@
       <w:pPr>
         <w:pStyle w:val="Heading2"/>
       </w:pPr>
-      <w:bookmarkStart w:id="9" w:name="_Toc28814265"/>
+      <w:bookmarkStart w:id="9" w:name="_Toc28882386"/>
       <w:r>
         <w:t>Enemies</w:t>
       </w:r>
@@ -2026,7 +2096,7 @@
                     <pic:cNvPicPr/>
                   </pic:nvPicPr>
                   <pic:blipFill>
-                    <a:blip r:embed="rId13"/>
+                    <a:blip r:embed="rId14"/>
                     <a:stretch>
                       <a:fillRect/>
                     </a:stretch>
@@ -2233,7 +2303,7 @@
       <w:pPr>
         <w:pStyle w:val="Heading1"/>
       </w:pPr>
-      <w:bookmarkStart w:id="10" w:name="_Toc28814266"/>
+      <w:bookmarkStart w:id="10" w:name="_Toc28882387"/>
       <w:r>
         <w:t>Map</w:t>
       </w:r>
@@ -2269,7 +2339,7 @@
                     <pic:cNvPicPr/>
                   </pic:nvPicPr>
                   <pic:blipFill>
-                    <a:blip r:embed="rId14"/>
+                    <a:blip r:embed="rId15"/>
                     <a:stretch>
                       <a:fillRect/>
                     </a:stretch>
@@ -2311,7 +2381,7 @@
                     <pic:cNvPicPr/>
                   </pic:nvPicPr>
                   <pic:blipFill>
-                    <a:blip r:embed="rId15"/>
+                    <a:blip r:embed="rId16"/>
                     <a:stretch>
                       <a:fillRect/>
                     </a:stretch>
@@ -2351,7 +2421,7 @@
                     <pic:cNvPicPr/>
                   </pic:nvPicPr>
                   <pic:blipFill>
-                    <a:blip r:embed="rId16"/>
+                    <a:blip r:embed="rId17"/>
                     <a:stretch>
                       <a:fillRect/>
                     </a:stretch>
@@ -2377,7 +2447,7 @@
       <w:pPr>
         <w:pStyle w:val="Heading1"/>
       </w:pPr>
-      <w:bookmarkStart w:id="11" w:name="_Toc28814267"/>
+      <w:bookmarkStart w:id="11" w:name="_Toc28882388"/>
       <w:r>
         <w:t>Game Breakdown</w:t>
       </w:r>
@@ -2386,15 +2456,108 @@
     <w:p/>
     <w:p>
       <w:r>
-        <w:t>The game is a top down shooter, the player moves along a 2D plain to navigate around the map, the map was designed to have tight corners for intense chases but wider areas for brief moments respite, this is to mimic a prisons enclosed space but echo communal environments.</w:t>
-      </w:r>
-    </w:p>
-    <w:p/>
-    <w:p/>
-    <w:p/>
-    <w:p/>
-    <w:p/>
-    <w:p/>
+        <w:t>The game is a top down shooter, the player moves along a 2D plain to navigate around the map, the map was designed to have tight corners for intense chases but wider areas for brief moments respite, this is to mimic enclosed space but echo communal environments</w:t>
+      </w:r>
+      <w:r>
+        <w:t xml:space="preserve"> found in prisons</w:t>
+      </w:r>
+      <w:r>
+        <w:t>.</w:t>
+      </w:r>
+      <w:r>
+        <w:t xml:space="preserve"> The goal is to kill zombies while avoiding them and managing ammo.</w:t>
+      </w:r>
+    </w:p>
+    <w:p>
+      <w:r>
+        <w:t>The player has a variety of controls to use:</w:t>
+      </w:r>
+    </w:p>
+    <w:p>
+      <w:pPr>
+        <w:pStyle w:val="ListParagraph"/>
+        <w:numPr>
+          <w:ilvl w:val="0"/>
+          <w:numId w:val="1"/>
+        </w:numPr>
+      </w:pPr>
+      <w:r>
+        <w:t>W, A, S, D to move</w:t>
+      </w:r>
+    </w:p>
+    <w:p>
+      <w:pPr>
+        <w:pStyle w:val="ListParagraph"/>
+        <w:numPr>
+          <w:ilvl w:val="0"/>
+          <w:numId w:val="1"/>
+        </w:numPr>
+      </w:pPr>
+      <w:r>
+        <w:t>R to reload</w:t>
+      </w:r>
+    </w:p>
+    <w:p>
+      <w:pPr>
+        <w:pStyle w:val="ListParagraph"/>
+        <w:numPr>
+          <w:ilvl w:val="0"/>
+          <w:numId w:val="1"/>
+        </w:numPr>
+      </w:pPr>
+      <w:r>
+        <w:t>SHIFT to sprint</w:t>
+      </w:r>
+    </w:p>
+    <w:p>
+      <w:pPr>
+        <w:pStyle w:val="ListParagraph"/>
+        <w:numPr>
+          <w:ilvl w:val="0"/>
+          <w:numId w:val="1"/>
+        </w:numPr>
+      </w:pPr>
+      <w:r>
+        <w:t>The mouse is used to rotate the player</w:t>
+      </w:r>
+    </w:p>
+    <w:p>
+      <w:pPr>
+        <w:pStyle w:val="ListParagraph"/>
+        <w:numPr>
+          <w:ilvl w:val="0"/>
+          <w:numId w:val="1"/>
+        </w:numPr>
+      </w:pPr>
+      <w:r>
+        <w:t>LMB is shoot</w:t>
+      </w:r>
+    </w:p>
+    <w:p/>
+    <w:p>
+      <w:pPr>
+        <w:ind w:left="1440"/>
+      </w:pPr>
+    </w:p>
+    <w:p>
+      <w:pPr>
+        <w:pStyle w:val="Heading1"/>
+      </w:pPr>
+      <w:bookmarkStart w:id="12" w:name="_Toc28882389"/>
+      <w:r>
+        <w:t>ITCH.IO elements</w:t>
+      </w:r>
+      <w:bookmarkEnd w:id="12"/>
+      <w:r>
+        <w:t xml:space="preserve"> </w:t>
+      </w:r>
+    </w:p>
+    <w:p/>
+    <w:p>
+      <w:r>
+        <w:t>Screen Shot of the game</w:t>
+      </w:r>
+    </w:p>
     <w:p>
       <w:pPr>
         <w:rPr>
@@ -2403,7 +2566,13 @@
       </w:pPr>
     </w:p>
     <w:p>
-      <w:bookmarkStart w:id="12" w:name="_GoBack"/>
+      <w:pPr>
+        <w:rPr>
+          <w:noProof/>
+        </w:rPr>
+      </w:pPr>
+    </w:p>
+    <w:p>
       <w:r>
         <w:rPr>
           <w:noProof/>
@@ -2424,7 +2593,7 @@
                     <pic:cNvPicPr/>
                   </pic:nvPicPr>
                   <pic:blipFill rotWithShape="1">
-                    <a:blip r:embed="rId17"/>
+                    <a:blip r:embed="rId18"/>
                     <a:srcRect l="8143" t="7091" r="43496" b="23478"/>
                     <a:stretch/>
                   </pic:blipFill>
@@ -2451,7 +2620,73 @@
           </wp:inline>
         </w:drawing>
       </w:r>
-      <w:bookmarkEnd w:id="12"/>
+    </w:p>
+    <w:p/>
+    <w:p/>
+    <w:p/>
+    <w:p/>
+    <w:p/>
+    <w:p>
+      <w:r>
+        <w:t>Itch.io username Logo “TheLetterPurple”</w:t>
+      </w:r>
+      <w:bookmarkStart w:id="13" w:name="_GoBack"/>
+      <w:bookmarkEnd w:id="13"/>
+    </w:p>
+    <w:p>
+      <w:r>
+        <w:rPr>
+          <w:noProof/>
+        </w:rPr>
+        <w:drawing>
+          <wp:inline distT="0" distB="0" distL="0" distR="0" wp14:anchorId="48A00E52" wp14:editId="2C630CA5">
+            <wp:extent cx="5731510" cy="3223895"/>
+            <wp:effectExtent l="0" t="0" r="2540" b="0"/>
+            <wp:docPr id="17" name="Picture 17"/>
+            <wp:cNvGraphicFramePr>
+              <a:graphicFrameLocks xmlns:a="http://schemas.openxmlformats.org/drawingml/2006/main" noChangeAspect="1"/>
+            </wp:cNvGraphicFramePr>
+            <a:graphic xmlns:a="http://schemas.openxmlformats.org/drawingml/2006/main">
+              <a:graphicData uri="http://schemas.openxmlformats.org/drawingml/2006/picture">
+                <pic:pic xmlns:pic="http://schemas.openxmlformats.org/drawingml/2006/picture">
+                  <pic:nvPicPr>
+                    <pic:cNvPr id="0" name="Picture 1"/>
+                    <pic:cNvPicPr>
+                      <a:picLocks noChangeAspect="1" noChangeArrowheads="1"/>
+                    </pic:cNvPicPr>
+                  </pic:nvPicPr>
+                  <pic:blipFill>
+                    <a:blip r:embed="rId19" cstate="print">
+                      <a:extLst>
+                        <a:ext uri="{28A0092B-C50C-407E-A947-70E740481C1C}">
+                          <a14:useLocalDpi xmlns:a14="http://schemas.microsoft.com/office/drawing/2010/main" val="0"/>
+                        </a:ext>
+                      </a:extLst>
+                    </a:blip>
+                    <a:srcRect/>
+                    <a:stretch>
+                      <a:fillRect/>
+                    </a:stretch>
+                  </pic:blipFill>
+                  <pic:spPr bwMode="auto">
+                    <a:xfrm>
+                      <a:off x="0" y="0"/>
+                      <a:ext cx="5731510" cy="3223895"/>
+                    </a:xfrm>
+                    <a:prstGeom prst="rect">
+                      <a:avLst/>
+                    </a:prstGeom>
+                    <a:noFill/>
+                    <a:ln>
+                      <a:noFill/>
+                    </a:ln>
+                  </pic:spPr>
+                </pic:pic>
+              </a:graphicData>
+            </a:graphic>
+          </wp:inline>
+        </w:drawing>
+      </w:r>
     </w:p>
     <w:sectPr>
       <w:pgSz w:w="11906" w:h="16838"/>
@@ -2461,6 +2696,127 @@
     </w:sectPr>
   </w:body>
 </w:document>
+</file>
+
+<file path=word/numbering.xml><?xml version="1.0" encoding="utf-8"?>
+<w:numbering xmlns:wpc="http://schemas.microsoft.com/office/word/2010/wordprocessingCanvas" xmlns:cx="http://schemas.microsoft.com/office/drawing/2014/chartex" xmlns:cx1="http://schemas.microsoft.com/office/drawing/2015/9/8/chartex" xmlns:cx2="http://schemas.microsoft.com/office/drawing/2015/10/21/chartex" xmlns:cx3="http://schemas.microsoft.com/office/drawing/2016/5/9/chartex" xmlns:cx4="http://schemas.microsoft.com/office/drawing/2016/5/10/chartex" xmlns:cx5="http://schemas.microsoft.com/office/drawing/2016/5/11/chartex" xmlns:cx6="http://schemas.microsoft.com/office/drawing/2016/5/12/chartex" xmlns:cx7="http://schemas.microsoft.com/office/drawing/2016/5/13/chartex" xmlns:cx8="http://schemas.microsoft.com/office/drawing/2016/5/14/chartex" xmlns:mc="http://schemas.openxmlformats.org/markup-compatibility/2006" xmlns:aink="http://schemas.microsoft.com/office/drawing/2016/ink" xmlns:am3d="http://schemas.microsoft.com/office/drawing/2017/model3d" xmlns:o="urn:schemas-microsoft-com:office:office" xmlns:r="http://schemas.openxmlformats.org/officeDocument/2006/relationships" xmlns:m="http://schemas.openxmlformats.org/officeDocument/2006/math" xmlns:v="urn:schemas-microsoft-com:vml" xmlns:wp14="http://schemas.microsoft.com/office/word/2010/wordprocessingDrawing" xmlns:wp="http://schemas.openxmlformats.org/drawingml/2006/wordprocessingDrawing" xmlns:w10="urn:schemas-microsoft-com:office:word" xmlns:w="http://schemas.openxmlformats.org/wordprocessingml/2006/main" xmlns:w14="http://schemas.microsoft.com/office/word/2010/wordml" xmlns:w15="http://schemas.microsoft.com/office/word/2012/wordml" xmlns:w16cid="http://schemas.microsoft.com/office/word/2016/wordml/cid" xmlns:w16se="http://schemas.microsoft.com/office/word/2015/wordml/symex" xmlns:wpg="http://schemas.microsoft.com/office/word/2010/wordprocessingGroup" xmlns:wpi="http://schemas.microsoft.com/office/word/2010/wordprocessingInk" xmlns:wne="http://schemas.microsoft.com/office/word/2006/wordml" xmlns:wps="http://schemas.microsoft.com/office/word/2010/wordprocessingShape" mc:Ignorable="w14 w15 w16se w16cid wp14">
+  <w:abstractNum w:abstractNumId="0" w15:restartNumberingAfterBreak="0">
+    <w:nsid w:val="4B3860CC"/>
+    <w:multiLevelType w:val="hybridMultilevel"/>
+    <w:tmpl w:val="74B00F84"/>
+    <w:lvl w:ilvl="0" w:tplc="08090001">
+      <w:start w:val="1"/>
+      <w:numFmt w:val="bullet"/>
+      <w:lvlText w:val=""/>
+      <w:lvlJc w:val="left"/>
+      <w:pPr>
+        <w:ind w:left="720" w:hanging="360"/>
+      </w:pPr>
+      <w:rPr>
+        <w:rFonts w:ascii="Symbol" w:hAnsi="Symbol" w:hint="default"/>
+      </w:rPr>
+    </w:lvl>
+    <w:lvl w:ilvl="1" w:tplc="08090003" w:tentative="1">
+      <w:start w:val="1"/>
+      <w:numFmt w:val="bullet"/>
+      <w:lvlText w:val="o"/>
+      <w:lvlJc w:val="left"/>
+      <w:pPr>
+        <w:ind w:left="1440" w:hanging="360"/>
+      </w:pPr>
+      <w:rPr>
+        <w:rFonts w:ascii="Courier New" w:hAnsi="Courier New" w:cs="Courier New" w:hint="default"/>
+      </w:rPr>
+    </w:lvl>
+    <w:lvl w:ilvl="2" w:tplc="08090005" w:tentative="1">
+      <w:start w:val="1"/>
+      <w:numFmt w:val="bullet"/>
+      <w:lvlText w:val=""/>
+      <w:lvlJc w:val="left"/>
+      <w:pPr>
+        <w:ind w:left="2160" w:hanging="360"/>
+      </w:pPr>
+      <w:rPr>
+        <w:rFonts w:ascii="Wingdings" w:hAnsi="Wingdings" w:hint="default"/>
+      </w:rPr>
+    </w:lvl>
+    <w:lvl w:ilvl="3" w:tplc="08090001" w:tentative="1">
+      <w:start w:val="1"/>
+      <w:numFmt w:val="bullet"/>
+      <w:lvlText w:val=""/>
+      <w:lvlJc w:val="left"/>
+      <w:pPr>
+        <w:ind w:left="2880" w:hanging="360"/>
+      </w:pPr>
+      <w:rPr>
+        <w:rFonts w:ascii="Symbol" w:hAnsi="Symbol" w:hint="default"/>
+      </w:rPr>
+    </w:lvl>
+    <w:lvl w:ilvl="4" w:tplc="08090003" w:tentative="1">
+      <w:start w:val="1"/>
+      <w:numFmt w:val="bullet"/>
+      <w:lvlText w:val="o"/>
+      <w:lvlJc w:val="left"/>
+      <w:pPr>
+        <w:ind w:left="3600" w:hanging="360"/>
+      </w:pPr>
+      <w:rPr>
+        <w:rFonts w:ascii="Courier New" w:hAnsi="Courier New" w:cs="Courier New" w:hint="default"/>
+      </w:rPr>
+    </w:lvl>
+    <w:lvl w:ilvl="5" w:tplc="08090005" w:tentative="1">
+      <w:start w:val="1"/>
+      <w:numFmt w:val="bullet"/>
+      <w:lvlText w:val=""/>
+      <w:lvlJc w:val="left"/>
+      <w:pPr>
+        <w:ind w:left="4320" w:hanging="360"/>
+      </w:pPr>
+      <w:rPr>
+        <w:rFonts w:ascii="Wingdings" w:hAnsi="Wingdings" w:hint="default"/>
+      </w:rPr>
+    </w:lvl>
+    <w:lvl w:ilvl="6" w:tplc="08090001" w:tentative="1">
+      <w:start w:val="1"/>
+      <w:numFmt w:val="bullet"/>
+      <w:lvlText w:val=""/>
+      <w:lvlJc w:val="left"/>
+      <w:pPr>
+        <w:ind w:left="5040" w:hanging="360"/>
+      </w:pPr>
+      <w:rPr>
+        <w:rFonts w:ascii="Symbol" w:hAnsi="Symbol" w:hint="default"/>
+      </w:rPr>
+    </w:lvl>
+    <w:lvl w:ilvl="7" w:tplc="08090003" w:tentative="1">
+      <w:start w:val="1"/>
+      <w:numFmt w:val="bullet"/>
+      <w:lvlText w:val="o"/>
+      <w:lvlJc w:val="left"/>
+      <w:pPr>
+        <w:ind w:left="5760" w:hanging="360"/>
+      </w:pPr>
+      <w:rPr>
+        <w:rFonts w:ascii="Courier New" w:hAnsi="Courier New" w:cs="Courier New" w:hint="default"/>
+      </w:rPr>
+    </w:lvl>
+    <w:lvl w:ilvl="8" w:tplc="08090005" w:tentative="1">
+      <w:start w:val="1"/>
+      <w:numFmt w:val="bullet"/>
+      <w:lvlText w:val=""/>
+      <w:lvlJc w:val="left"/>
+      <w:pPr>
+        <w:ind w:left="6480" w:hanging="360"/>
+      </w:pPr>
+      <w:rPr>
+        <w:rFonts w:ascii="Wingdings" w:hAnsi="Wingdings" w:hint="default"/>
+      </w:rPr>
+    </w:lvl>
+  </w:abstractNum>
+  <w:num w:numId="1">
+    <w:abstractNumId w:val="0"/>
+  </w:num>
+</w:numbering>
 </file>
 
 <file path=word/styles.xml><?xml version="1.0" encoding="utf-8"?>
@@ -3028,6 +3384,17 @@
       </w:tblBorders>
     </w:tblPr>
   </w:style>
+  <w:style w:type="paragraph" w:styleId="ListParagraph">
+    <w:name w:val="List Paragraph"/>
+    <w:basedOn w:val="Normal"/>
+    <w:uiPriority w:val="34"/>
+    <w:qFormat/>
+    <w:rsid w:val="000069C8"/>
+    <w:pPr>
+      <w:ind w:left="720"/>
+      <w:contextualSpacing/>
+    </w:pPr>
+  </w:style>
 </w:styles>
 </file>
 
@@ -3331,7 +3698,7 @@
 </file>
 
 <file path=customXml/itemProps1.xml><?xml version="1.0" encoding="utf-8"?>
-<ds:datastoreItem xmlns:ds="http://schemas.openxmlformats.org/officeDocument/2006/customXml" ds:itemID="{58B30B27-4120-4C3E-8508-8079509F8ACA}">
+<ds:datastoreItem xmlns:ds="http://schemas.openxmlformats.org/officeDocument/2006/customXml" ds:itemID="{9CFDF9DC-33D1-49B1-B165-502DB6981158}">
   <ds:schemaRefs>
     <ds:schemaRef ds:uri="http://schemas.openxmlformats.org/officeDocument/2006/bibliography"/>
   </ds:schemaRefs>

--- a/current project/shooter project/Game Design Document.docx
+++ b/current project/shooter project/Game Design Document.docx
@@ -4,6 +4,13 @@
   <w:body>
     <w:sdt>
       <w:sdtPr>
+        <w:rPr>
+          <w:rFonts w:asciiTheme="minorHAnsi" w:eastAsiaTheme="minorHAnsi" w:hAnsiTheme="minorHAnsi" w:cstheme="minorBidi"/>
+          <w:color w:val="auto"/>
+          <w:sz w:val="22"/>
+          <w:szCs w:val="22"/>
+          <w:lang w:val="en-GB"/>
+        </w:rPr>
         <w:id w:val="-370619896"/>
         <w:docPartObj>
           <w:docPartGallery w:val="Table of Contents"/>
@@ -12,14 +19,9 @@
       </w:sdtPr>
       <w:sdtEndPr>
         <w:rPr>
-          <w:rFonts w:asciiTheme="minorHAnsi" w:eastAsiaTheme="minorHAnsi" w:hAnsiTheme="minorHAnsi" w:cstheme="minorBidi"/>
           <w:b/>
           <w:bCs/>
           <w:noProof/>
-          <w:color w:val="auto"/>
-          <w:sz w:val="22"/>
-          <w:szCs w:val="22"/>
-          <w:lang w:val="en-GB"/>
         </w:rPr>
       </w:sdtEndPr>
       <w:sdtContent>
@@ -1030,7 +1032,11 @@
     </w:p>
     <w:p>
       <w:r>
-        <w:t>The game starts when a rouge strain of the molecule causes infected humans to break out of their containment and assault the guards and scientists. The player must defend himself from the zombie onslaught with a weapon he’s picked up from a mutilated guard during the chaos of the initial prison riot.</w:t>
+        <w:t xml:space="preserve">The game starts when a rouge strain of the molecule causes infected humans to break out of their containment and assault the guards and scientists. The player must defend himself from the zombie </w:t>
+      </w:r>
+      <w:r>
+        <w:lastRenderedPageBreak/>
+        <w:t>onslaught with a weapon he’s picked up from a mutilated guard during the chaos of the initial prison riot.</w:t>
       </w:r>
     </w:p>
     <w:p/>
@@ -1197,6 +1203,7 @@
         <w:rPr>
           <w:noProof/>
         </w:rPr>
+        <w:lastRenderedPageBreak/>
         <w:drawing>
           <wp:inline distT="0" distB="0" distL="0" distR="0" wp14:anchorId="2B8EE0C3" wp14:editId="23515D1A">
             <wp:extent cx="3381375" cy="2800350"/>
@@ -1237,7 +1244,6 @@
     <w:p/>
     <w:p>
       <w:r>
-        <w:lastRenderedPageBreak/>
         <w:t>The main menu with have some atmospheric music, that will hopefully set the tone of the game to be serious and suspenseful</w:t>
       </w:r>
       <w:r>
@@ -1315,6 +1321,7 @@
     </w:p>
     <w:p>
       <w:r>
+        <w:lastRenderedPageBreak/>
         <w:t xml:space="preserve">Ammo will </w:t>
       </w:r>
       <w:r>
@@ -1341,7 +1348,6 @@
       </w:pPr>
       <w:bookmarkStart w:id="6" w:name="_Toc28882383"/>
       <w:r>
-        <w:lastRenderedPageBreak/>
         <w:t>Game over</w:t>
       </w:r>
       <w:bookmarkEnd w:id="6"/>
@@ -1577,6 +1583,7 @@
           </w:tcPr>
           <w:p>
             <w:r>
+              <w:lastRenderedPageBreak/>
               <w:t>Health</w:t>
             </w:r>
           </w:p>
@@ -2055,6 +2062,7 @@
       </w:pPr>
       <w:bookmarkStart w:id="9" w:name="_Toc28882386"/>
       <w:r>
+        <w:lastRenderedPageBreak/>
         <w:t>Enemies</w:t>
       </w:r>
       <w:bookmarkEnd w:id="9"/>
@@ -2305,6 +2313,7 @@
       </w:pPr>
       <w:bookmarkStart w:id="10" w:name="_Toc28882387"/>
       <w:r>
+        <w:lastRenderedPageBreak/>
         <w:t>Map</w:t>
       </w:r>
       <w:r>
@@ -2494,6 +2503,7 @@
         </w:numPr>
       </w:pPr>
       <w:r>
+        <w:lastRenderedPageBreak/>
         <w:t>R to reload</w:t>
       </w:r>
     </w:p>
@@ -2542,20 +2552,19 @@
     <w:p>
       <w:pPr>
         <w:pStyle w:val="Heading1"/>
-      </w:pPr>
-      <w:bookmarkStart w:id="12" w:name="_Toc28882389"/>
-      <w:r>
-        <w:t>ITCH.IO elements</w:t>
-      </w:r>
-      <w:bookmarkEnd w:id="12"/>
-      <w:r>
-        <w:t xml:space="preserve"> </w:t>
+        <w:ind w:firstLine="360"/>
+      </w:pPr>
+      <w:r>
+        <w:t>PRESS KIT</w:t>
       </w:r>
     </w:p>
     <w:p/>
     <w:p>
       <w:r>
         <w:t>Screen Shot of the game</w:t>
+      </w:r>
+      <w:r>
+        <w:t xml:space="preserve"> for the thumbnail</w:t>
       </w:r>
     </w:p>
     <w:p>
@@ -2628,12 +2637,39 @@
     <w:p/>
     <w:p>
       <w:r>
-        <w:t>Itch.io username Logo “TheLetterPurple”</w:t>
-      </w:r>
-      <w:bookmarkStart w:id="13" w:name="_GoBack"/>
-      <w:bookmarkEnd w:id="13"/>
-    </w:p>
-    <w:p>
+        <w:lastRenderedPageBreak/>
+        <w:t>Itch.io username Logo “</w:t>
+      </w:r>
+      <w:proofErr w:type="spellStart"/>
+      <w:r>
+        <w:t>t</w:t>
+      </w:r>
+      <w:r>
+        <w:t>he</w:t>
+      </w:r>
+      <w:r>
+        <w:t>l</w:t>
+      </w:r>
+      <w:r>
+        <w:t>etter</w:t>
+      </w:r>
+      <w:r>
+        <w:t>p</w:t>
+      </w:r>
+      <w:r>
+        <w:t>urple</w:t>
+      </w:r>
+      <w:proofErr w:type="spellEnd"/>
+      <w:r>
+        <w:t>”</w:t>
+      </w:r>
+    </w:p>
+    <w:p>
+      <w:pPr>
+        <w:rPr>
+          <w:noProof/>
+        </w:rPr>
+      </w:pPr>
       <w:r>
         <w:rPr>
           <w:noProof/>
@@ -2688,6 +2724,82 @@
         </w:drawing>
       </w:r>
     </w:p>
+    <w:p/>
+    <w:p>
+      <w:pPr>
+        <w:rPr>
+          <w:noProof/>
+        </w:rPr>
+      </w:pPr>
+    </w:p>
+    <w:p>
+      <w:pPr>
+        <w:tabs>
+          <w:tab w:val="left" w:pos="2640"/>
+        </w:tabs>
+      </w:pPr>
+      <w:proofErr w:type="gramStart"/>
+      <w:r>
+        <w:t>ITCH.IO  LINK</w:t>
+      </w:r>
+      <w:proofErr w:type="gramEnd"/>
+      <w:r>
+        <w:t xml:space="preserve">: </w:t>
+      </w:r>
+      <w:hyperlink r:id="rId20" w:history="1">
+        <w:r>
+          <w:rPr>
+            <w:rStyle w:val="Hyperlink"/>
+          </w:rPr>
+          <w:t>https://theletterpurple.itch.io/prison-outbreak</w:t>
+        </w:r>
+      </w:hyperlink>
+    </w:p>
+    <w:p>
+      <w:pPr>
+        <w:tabs>
+          <w:tab w:val="left" w:pos="2640"/>
+        </w:tabs>
+      </w:pPr>
+      <w:r>
+        <w:t xml:space="preserve">GITHUB LINK: </w:t>
+      </w:r>
+      <w:hyperlink r:id="rId21" w:history="1">
+        <w:r>
+          <w:rPr>
+            <w:rStyle w:val="Hyperlink"/>
+          </w:rPr>
+          <w:t>https://github.com/Dracknid10/zombie-shooter</w:t>
+        </w:r>
+      </w:hyperlink>
+    </w:p>
+    <w:p>
+      <w:pPr>
+        <w:tabs>
+          <w:tab w:val="left" w:pos="2640"/>
+        </w:tabs>
+      </w:pPr>
+      <w:r>
+        <w:t xml:space="preserve">TRELLO LINK: </w:t>
+      </w:r>
+      <w:hyperlink r:id="rId22" w:history="1">
+        <w:r>
+          <w:rPr>
+            <w:rStyle w:val="Hyperlink"/>
+          </w:rPr>
+          <w:t>https://trello.com/b/kKXYXuLr/topdownzombieshooter-166</w:t>
+        </w:r>
+      </w:hyperlink>
+    </w:p>
+    <w:p>
+      <w:pPr>
+        <w:tabs>
+          <w:tab w:val="left" w:pos="2640"/>
+        </w:tabs>
+      </w:pPr>
+      <w:bookmarkStart w:id="12" w:name="_GoBack"/>
+      <w:bookmarkEnd w:id="12"/>
+    </w:p>
     <w:sectPr>
       <w:pgSz w:w="11906" w:h="16838"/>
       <w:pgMar w:top="1440" w:right="1440" w:bottom="1440" w:left="1440" w:header="708" w:footer="708" w:gutter="0"/>
@@ -2836,7 +2948,7 @@
       </w:pPr>
     </w:pPrDefault>
   </w:docDefaults>
-  <w:latentStyles w:defLockedState="0" w:defUIPriority="99" w:defSemiHidden="0" w:defUnhideWhenUsed="0" w:defQFormat="0" w:count="376">
+  <w:latentStyles w:defLockedState="0" w:defUIPriority="99" w:defSemiHidden="0" w:defUnhideWhenUsed="0" w:defQFormat="0" w:count="375">
     <w:lsdException w:name="Normal" w:uiPriority="0" w:qFormat="1"/>
     <w:lsdException w:name="heading 1" w:uiPriority="9" w:qFormat="1"/>
     <w:lsdException w:name="heading 2" w:semiHidden="1" w:uiPriority="9" w:unhideWhenUsed="1" w:qFormat="1"/>
@@ -3212,7 +3324,6 @@
     <w:lsdException w:name="Smart Hyperlink" w:semiHidden="1" w:unhideWhenUsed="1"/>
     <w:lsdException w:name="Hashtag" w:semiHidden="1" w:unhideWhenUsed="1"/>
     <w:lsdException w:name="Unresolved Mention" w:semiHidden="1" w:unhideWhenUsed="1"/>
-    <w:lsdException w:name="Smart Link" w:semiHidden="1" w:unhideWhenUsed="1"/>
   </w:latentStyles>
   <w:style w:type="paragraph" w:default="1" w:styleId="Normal">
     <w:name w:val="Normal"/>
@@ -3394,6 +3505,36 @@
       <w:ind w:left="720"/>
       <w:contextualSpacing/>
     </w:pPr>
+  </w:style>
+  <w:style w:type="paragraph" w:styleId="BalloonText">
+    <w:name w:val="Balloon Text"/>
+    <w:basedOn w:val="Normal"/>
+    <w:link w:val="BalloonTextChar"/>
+    <w:uiPriority w:val="99"/>
+    <w:semiHidden/>
+    <w:unhideWhenUsed/>
+    <w:rsid w:val="009D7610"/>
+    <w:pPr>
+      <w:spacing w:after="0" w:line="240" w:lineRule="auto"/>
+    </w:pPr>
+    <w:rPr>
+      <w:rFonts w:ascii="Segoe UI" w:hAnsi="Segoe UI" w:cs="Segoe UI"/>
+      <w:sz w:val="18"/>
+      <w:szCs w:val="18"/>
+    </w:rPr>
+  </w:style>
+  <w:style w:type="character" w:customStyle="1" w:styleId="BalloonTextChar">
+    <w:name w:val="Balloon Text Char"/>
+    <w:basedOn w:val="DefaultParagraphFont"/>
+    <w:link w:val="BalloonText"/>
+    <w:uiPriority w:val="99"/>
+    <w:semiHidden/>
+    <w:rsid w:val="009D7610"/>
+    <w:rPr>
+      <w:rFonts w:ascii="Segoe UI" w:hAnsi="Segoe UI" w:cs="Segoe UI"/>
+      <w:sz w:val="18"/>
+      <w:szCs w:val="18"/>
+    </w:rPr>
   </w:style>
 </w:styles>
 </file>
@@ -3698,7 +3839,7 @@
 </file>
 
 <file path=customXml/itemProps1.xml><?xml version="1.0" encoding="utf-8"?>
-<ds:datastoreItem xmlns:ds="http://schemas.openxmlformats.org/officeDocument/2006/customXml" ds:itemID="{9CFDF9DC-33D1-49B1-B165-502DB6981158}">
+<ds:datastoreItem xmlns:ds="http://schemas.openxmlformats.org/officeDocument/2006/customXml" ds:itemID="{66C13081-39E7-447A-B53D-07C82230CD9F}">
   <ds:schemaRefs>
     <ds:schemaRef ds:uri="http://schemas.openxmlformats.org/officeDocument/2006/bibliography"/>
   </ds:schemaRefs>
